--- a/Final Report/Final Report Draft Nick.docx
+++ b/Final Report/Final Report Draft Nick.docx
@@ -6,8 +6,6 @@
       <w:pPr>
         <w:jc w:val="center"/>
       </w:pPr>
-      <w:bookmarkStart w:id="0" w:name="_GoBack"/>
-      <w:bookmarkEnd w:id="0"/>
       <w:r>
         <w:rPr>
           <w:noProof/>
@@ -817,12 +815,12 @@
       <w:r>
         <w:br w:type="column"/>
       </w:r>
-      <w:bookmarkStart w:id="1" w:name="_Toc276655367"/>
+      <w:bookmarkStart w:id="0" w:name="_Toc276655367"/>
       <w:r>
         <w:lastRenderedPageBreak/>
         <w:t>Introduction - Daniel</w:t>
       </w:r>
-      <w:bookmarkEnd w:id="1"/>
+      <w:bookmarkEnd w:id="0"/>
     </w:p>
     <w:p/>
     <w:p>
@@ -833,11 +831,11 @@
           <w:numId w:val="2"/>
         </w:numPr>
       </w:pPr>
-      <w:bookmarkStart w:id="2" w:name="_Toc276655368"/>
+      <w:bookmarkStart w:id="1" w:name="_Toc276655368"/>
       <w:r>
         <w:t>Project Planning - Daniel</w:t>
       </w:r>
-      <w:bookmarkEnd w:id="2"/>
+      <w:bookmarkEnd w:id="1"/>
     </w:p>
     <w:p/>
     <w:p>
@@ -848,11 +846,77 @@
           <w:numId w:val="2"/>
         </w:numPr>
       </w:pPr>
-      <w:bookmarkStart w:id="3" w:name="_Toc276655369"/>
-      <w:r>
-        <w:t>Requirements and Analysis - Nick</w:t>
-      </w:r>
+      <w:bookmarkStart w:id="2" w:name="_Toc276655369"/>
+      <w:r>
+        <w:t xml:space="preserve">Requirements and Analysis </w:t>
+      </w:r>
+      <w:r>
+        <w:t>–</w:t>
+      </w:r>
+      <w:r>
+        <w:t xml:space="preserve"> Nick</w:t>
+      </w:r>
+      <w:bookmarkEnd w:id="2"/>
+    </w:p>
+    <w:p/>
+    <w:p>
+      <w:r>
+        <w:t>-Clients need to make information more readily available and easy to understand</w:t>
+      </w:r>
+    </w:p>
+    <w:p>
+      <w:r>
+        <w:t>-Dieting not currently effective</w:t>
+      </w:r>
+    </w:p>
+    <w:p>
+      <w:r>
+        <w:t>-Need for better alternative</w:t>
+      </w:r>
+    </w:p>
+    <w:p>
+      <w:r>
+        <w:t>-Need to make appealing to average person</w:t>
+      </w:r>
+    </w:p>
+    <w:p/>
+    <w:p>
+      <w:r>
+        <w:t>Thought that could benefit and enhance with an app</w:t>
+      </w:r>
+    </w:p>
+    <w:p>
+      <w:r>
+        <w:t>No one is making information easy to understand and readily available</w:t>
+      </w:r>
+    </w:p>
+    <w:p>
+      <w:r>
+        <w:t>Needs to be simple</w:t>
+      </w:r>
+    </w:p>
+    <w:p>
+      <w:r>
+        <w:t xml:space="preserve">Needs to </w:t>
+      </w:r>
+      <w:proofErr w:type="spellStart"/>
+      <w:r>
+        <w:t>utalise</w:t>
+      </w:r>
+      <w:proofErr w:type="spellEnd"/>
+      <w:r>
+        <w:t xml:space="preserve"> new way of managing food intake _ORAC</w:t>
+      </w:r>
+    </w:p>
+    <w:p>
+      <w:r>
+        <w:t>Needs to be different to current ideas and systems that</w:t>
+      </w:r>
+      <w:bookmarkStart w:id="3" w:name="_GoBack"/>
       <w:bookmarkEnd w:id="3"/>
+      <w:r>
+        <w:t xml:space="preserve"> are ineffective</w:t>
+      </w:r>
     </w:p>
     <w:p/>
     <w:p>
@@ -869,6 +933,39 @@
       </w:r>
       <w:bookmarkEnd w:id="4"/>
     </w:p>
+    <w:p>
+      <w:r>
+        <w:t>Simple</w:t>
+      </w:r>
+    </w:p>
+    <w:p>
+      <w:r>
+        <w:t>Easy to use</w:t>
+      </w:r>
+    </w:p>
+    <w:p>
+      <w:r>
+        <w:t>Appeal to wide range of users</w:t>
+      </w:r>
+    </w:p>
+    <w:p>
+      <w:r>
+        <w:t>Information presented easily</w:t>
+      </w:r>
+    </w:p>
+    <w:p/>
+    <w:p>
+      <w:r>
+        <w:t>Few different options</w:t>
+      </w:r>
+    </w:p>
+    <w:p>
+      <w:r>
+        <w:t>Went with simple version with possibility for expansion</w:t>
+      </w:r>
+    </w:p>
+    <w:p/>
+    <w:p/>
     <w:p/>
     <w:p>
       <w:pPr>
@@ -884,6 +981,48 @@
       </w:r>
       <w:bookmarkEnd w:id="5"/>
     </w:p>
+    <w:p>
+      <w:r>
+        <w:t xml:space="preserve">Followed </w:t>
+      </w:r>
+      <w:proofErr w:type="gramStart"/>
+      <w:r>
+        <w:t>Agile</w:t>
+      </w:r>
+      <w:proofErr w:type="gramEnd"/>
+      <w:r>
+        <w:t xml:space="preserve"> development</w:t>
+      </w:r>
+    </w:p>
+    <w:p>
+      <w:r>
+        <w:t>Iterations that was improved and modified as they progressed</w:t>
+      </w:r>
+    </w:p>
+    <w:p>
+      <w:r>
+        <w:t>Assessed at each iteration and changed as needed</w:t>
+      </w:r>
+    </w:p>
+    <w:p>
+      <w:r>
+        <w:t>-list of changes</w:t>
+      </w:r>
+    </w:p>
+    <w:p>
+      <w:r>
+        <w:t>-what we would do differently</w:t>
+      </w:r>
+    </w:p>
+    <w:p>
+      <w:r>
+        <w:t>-if we would change anything</w:t>
+      </w:r>
+    </w:p>
+    <w:p/>
+    <w:p/>
+    <w:p/>
+    <w:p/>
     <w:p/>
     <w:p>
       <w:pPr>
@@ -899,7 +1038,11 @@
       </w:r>
       <w:bookmarkEnd w:id="6"/>
     </w:p>
-    <w:p/>
+    <w:p>
+      <w:r>
+        <w:t>Still have no clue</w:t>
+      </w:r>
+    </w:p>
     <w:p>
       <w:pPr>
         <w:pStyle w:val="Heading1"/>
@@ -991,7 +1134,7 @@
         <w:rStyle w:val="PageNumber"/>
         <w:noProof/>
       </w:rPr>
-      <w:t>1</w:t>
+      <w:t>3</w:t>
     </w:r>
     <w:r>
       <w:rPr>
@@ -2620,7 +2763,7 @@
 </file>
 
 <file path=customXml/itemProps1.xml><?xml version="1.0" encoding="utf-8"?>
-<ds:datastoreItem xmlns:ds="http://schemas.openxmlformats.org/officeDocument/2006/customXml" ds:itemID="{B6E153E0-2C15-463E-B3CF-70822688359F}">
+<ds:datastoreItem xmlns:ds="http://schemas.openxmlformats.org/officeDocument/2006/customXml" ds:itemID="{CDDAF34D-B6F3-41BB-ACB8-AF631F335F75}">
   <ds:schemaRefs>
     <ds:schemaRef ds:uri="http://schemas.openxmlformats.org/officeDocument/2006/bibliography"/>
   </ds:schemaRefs>

--- a/Final Report/Final Report Draft Nick.docx
+++ b/Final Report/Final Report Draft Nick.docx
@@ -1,6 +1,6 @@
 
 <file path=word/document.xml><?xml version="1.0" encoding="utf-8"?>
-<w:document xmlns:wpc="http://schemas.microsoft.com/office/word/2010/wordprocessingCanvas" xmlns:mc="http://schemas.openxmlformats.org/markup-compatibility/2006" xmlns:o="urn:schemas-microsoft-com:office:office" xmlns:r="http://schemas.openxmlformats.org/officeDocument/2006/relationships" xmlns:m="http://schemas.openxmlformats.org/officeDocument/2006/math" xmlns:v="urn:schemas-microsoft-com:vml" xmlns:wp14="http://schemas.microsoft.com/office/word/2010/wordprocessingDrawing" xmlns:wp="http://schemas.openxmlformats.org/drawingml/2006/wordprocessingDrawing" xmlns:w10="urn:schemas-microsoft-com:office:word" xmlns:w="http://schemas.openxmlformats.org/wordprocessingml/2006/main" xmlns:w14="http://schemas.microsoft.com/office/word/2010/wordml" xmlns:wpg="http://schemas.microsoft.com/office/word/2010/wordprocessingGroup" xmlns:wpi="http://schemas.microsoft.com/office/word/2010/wordprocessingInk" xmlns:wne="http://schemas.microsoft.com/office/word/2006/wordml" xmlns:wps="http://schemas.microsoft.com/office/word/2010/wordprocessingShape" mc:Ignorable="w14 wp14">
+<w:document xmlns:wpc="http://schemas.microsoft.com/office/word/2010/wordprocessingCanvas" xmlns:mo="http://schemas.microsoft.com/office/mac/office/2008/main" xmlns:mc="http://schemas.openxmlformats.org/markup-compatibility/2006" xmlns:mv="urn:schemas-microsoft-com:mac:vml" xmlns:o="urn:schemas-microsoft-com:office:office" xmlns:r="http://schemas.openxmlformats.org/officeDocument/2006/relationships" xmlns:m="http://schemas.openxmlformats.org/officeDocument/2006/math" xmlns:v="urn:schemas-microsoft-com:vml" xmlns:wp14="http://schemas.microsoft.com/office/word/2010/wordprocessingDrawing" xmlns:wp="http://schemas.openxmlformats.org/drawingml/2006/wordprocessingDrawing" xmlns:w10="urn:schemas-microsoft-com:office:word" xmlns:w="http://schemas.openxmlformats.org/wordprocessingml/2006/main" xmlns:w14="http://schemas.microsoft.com/office/word/2010/wordml" xmlns:wpg="http://schemas.microsoft.com/office/word/2010/wordprocessingGroup" xmlns:wpi="http://schemas.microsoft.com/office/word/2010/wordprocessingInk" xmlns:wne="http://schemas.microsoft.com/office/word/2006/wordml" xmlns:wps="http://schemas.microsoft.com/office/word/2010/wordprocessingShape" mc:Ignorable="w14 wp14">
   <w:body>
     <w:p>
       <w:pPr>
@@ -859,24 +859,89 @@
       <w:bookmarkEnd w:id="2"/>
     </w:p>
     <w:p/>
-    <w:p>
-      <w:r>
-        <w:t>-Clients need to make information more readily available and easy to understand</w:t>
-      </w:r>
-    </w:p>
-    <w:p>
-      <w:r>
-        <w:t>-Dieting not currently effective</w:t>
-      </w:r>
-    </w:p>
-    <w:p>
-      <w:r>
-        <w:t>-Need for better alternative</w:t>
-      </w:r>
-    </w:p>
-    <w:p>
-      <w:r>
-        <w:t>-Need to make appealing to average person</w:t>
+    <w:p/>
+    <w:p>
+      <w:r>
+        <w:t>***Font size 11, Spacing 1.1, Font Times New Roman</w:t>
+      </w:r>
+    </w:p>
+    <w:p>
+      <w:r>
+        <w:t>*****Make sure to add informal dialog*****</w:t>
+      </w:r>
+    </w:p>
+    <w:p/>
+    <w:p>
+      <w:pPr>
+        <w:pStyle w:val="Title"/>
+        <w:jc w:val="both"/>
+        <w:rPr>
+          <w:sz w:val="24"/>
+          <w:szCs w:val="24"/>
+        </w:rPr>
+      </w:pPr>
+      <w:r>
+        <w:t>*****</w:t>
+      </w:r>
+      <w:r>
+        <w:rPr>
+          <w:sz w:val="24"/>
+          <w:szCs w:val="24"/>
+        </w:rPr>
+        <w:t xml:space="preserve"> </w:t>
+      </w:r>
+      <w:r>
+        <w:rPr>
+          <w:sz w:val="24"/>
+          <w:szCs w:val="24"/>
+        </w:rPr>
+        <w:t>I am not really interested in a rehash of the documents you have given me alrea</w:t>
+      </w:r>
+      <w:r>
+        <w:rPr>
+          <w:sz w:val="24"/>
+          <w:szCs w:val="24"/>
+        </w:rPr>
+        <w:t xml:space="preserve">dy. I want you to review all </w:t>
+      </w:r>
+      <w:r>
+        <w:rPr>
+          <w:sz w:val="24"/>
+          <w:szCs w:val="24"/>
+        </w:rPr>
+        <w:t>aspects of your project and reflect on what you did, why you did it, what worked and what should have been done differently.</w:t>
+      </w:r>
+    </w:p>
+    <w:p>
+      <w:pPr>
+        <w:pStyle w:val="Title"/>
+        <w:jc w:val="both"/>
+        <w:rPr>
+          <w:sz w:val="24"/>
+          <w:szCs w:val="24"/>
+        </w:rPr>
+      </w:pPr>
+    </w:p>
+    <w:p>
+      <w:pPr>
+        <w:pStyle w:val="Title"/>
+        <w:jc w:val="both"/>
+        <w:rPr>
+          <w:sz w:val="24"/>
+          <w:szCs w:val="24"/>
+        </w:rPr>
+      </w:pPr>
+      <w:r>
+        <w:rPr>
+          <w:sz w:val="24"/>
+          <w:szCs w:val="24"/>
+        </w:rPr>
+        <w:t>You may include information/diagrams from other documents to make your discussion more informative. Assume that someone was reading the document to discover what you had been up to for the past 3 months and could also see why you drew the conclusions that you did. Don't assume they have read all the other documents.</w:t>
+      </w:r>
+    </w:p>
+    <w:p>
+      <w:r>
+        <w:t>*****</w:t>
       </w:r>
     </w:p>
     <w:p/>
@@ -899,23 +964,54 @@
       <w:r>
         <w:t xml:space="preserve">Needs to </w:t>
       </w:r>
-      <w:proofErr w:type="spellStart"/>
-      <w:r>
-        <w:t>utalise</w:t>
-      </w:r>
-      <w:proofErr w:type="spellEnd"/>
+      <w:r>
+        <w:t>utilise</w:t>
+      </w:r>
       <w:r>
         <w:t xml:space="preserve"> new way of managing food intake _ORAC</w:t>
       </w:r>
     </w:p>
     <w:p>
       <w:r>
-        <w:t>Needs to be different to current ideas and systems that</w:t>
-      </w:r>
-      <w:bookmarkStart w:id="3" w:name="_GoBack"/>
-      <w:bookmarkEnd w:id="3"/>
-      <w:r>
-        <w:t xml:space="preserve"> are ineffective</w:t>
+        <w:t>Needs to be different to current ideas and systems that are ineffective</w:t>
+      </w:r>
+    </w:p>
+    <w:p/>
+    <w:p>
+      <w:r>
+        <w:t>Summary of current situation  - why there is a need for this application</w:t>
+      </w:r>
+    </w:p>
+    <w:p/>
+    <w:p>
+      <w:r>
+        <w:t>Summary of benefits</w:t>
+      </w:r>
+    </w:p>
+    <w:p/>
+    <w:p>
+      <w:r>
+        <w:t>Summary of alternative solutions</w:t>
+      </w:r>
+    </w:p>
+    <w:p>
+      <w:r>
+        <w:t>-Clients proposed application</w:t>
+      </w:r>
+    </w:p>
+    <w:p>
+      <w:r>
+        <w:t>-no action</w:t>
+      </w:r>
+    </w:p>
+    <w:p>
+      <w:r>
+        <w:t>-Scaled down application</w:t>
+      </w:r>
+    </w:p>
+    <w:p>
+      <w:r>
+        <w:t>Reasoning for why we chose compromise – feasibility study (summarise)</w:t>
       </w:r>
     </w:p>
     <w:p/>
@@ -927,11 +1023,12 @@
           <w:numId w:val="2"/>
         </w:numPr>
       </w:pPr>
-      <w:bookmarkStart w:id="4" w:name="_Toc276655370"/>
-      <w:r>
+      <w:bookmarkStart w:id="3" w:name="_Toc276655370"/>
+      <w:r>
+        <w:lastRenderedPageBreak/>
         <w:t>Design - Nick</w:t>
       </w:r>
-      <w:bookmarkEnd w:id="4"/>
+      <w:bookmarkEnd w:id="3"/>
     </w:p>
     <w:p>
       <w:r>
@@ -965,7 +1062,35 @@
       </w:r>
     </w:p>
     <w:p/>
-    <w:p/>
+    <w:p>
+      <w:r>
+        <w:t xml:space="preserve">Add context diagram, with description of each component </w:t>
+      </w:r>
+    </w:p>
+    <w:p/>
+    <w:p>
+      <w:r>
+        <w:t>Summary of 1.6.1 Product Perspective and 1.6.2 Product Functions</w:t>
+      </w:r>
+    </w:p>
+    <w:p/>
+    <w:p>
+      <w:r>
+        <w:t>Clarify which functionalities are CORE and which are SECONDARY</w:t>
+      </w:r>
+    </w:p>
+    <w:p/>
+    <w:p>
+      <w:r>
+        <w:t>Mention Android operating system</w:t>
+      </w:r>
+    </w:p>
+    <w:p/>
+    <w:p>
+      <w:r>
+        <w:t>Mention Database (SQLite) Both local and remote server (4.2 Storage/Persistent Data Strategy)</w:t>
+      </w:r>
+    </w:p>
     <w:p/>
     <w:p>
       <w:pPr>
@@ -975,54 +1100,69 @@
           <w:numId w:val="2"/>
         </w:numPr>
       </w:pPr>
-      <w:bookmarkStart w:id="5" w:name="_Toc276655371"/>
+      <w:bookmarkStart w:id="4" w:name="_Toc276655371"/>
       <w:r>
         <w:t>Implementation - Nick</w:t>
       </w:r>
+      <w:bookmarkEnd w:id="4"/>
+    </w:p>
+    <w:p>
+      <w:r>
+        <w:t xml:space="preserve">Followed </w:t>
+      </w:r>
+      <w:r>
+        <w:t>Agile development</w:t>
+      </w:r>
+    </w:p>
+    <w:p>
+      <w:r>
+        <w:t>-list of changes</w:t>
+      </w:r>
+    </w:p>
+    <w:p>
+      <w:r>
+        <w:t>-what we would do differently</w:t>
+      </w:r>
+    </w:p>
+    <w:p>
+      <w:r>
+        <w:t>-if we would change anything</w:t>
+      </w:r>
+    </w:p>
+    <w:p>
+      <w:r>
+        <w:t>-ongoing work (running sever etc)</w:t>
+      </w:r>
+    </w:p>
+    <w:p>
+      <w:r>
+        <w:t xml:space="preserve">-back end </w:t>
+      </w:r>
+    </w:p>
+    <w:p>
+      <w:r>
+        <w:t>_update app and keep running</w:t>
+      </w:r>
+    </w:p>
+    <w:p>
+      <w:r>
+        <w:t>-marketing e.g. app store, website for client?</w:t>
+      </w:r>
+    </w:p>
+    <w:p>
+      <w:r>
+        <w:t>MVC approach</w:t>
+      </w:r>
+    </w:p>
+    <w:p>
+      <w:r>
+        <w:t>4.3 Trade offs and Choices</w:t>
+      </w:r>
+    </w:p>
+    <w:p>
+      <w:bookmarkStart w:id="5" w:name="_GoBack"/>
       <w:bookmarkEnd w:id="5"/>
     </w:p>
-    <w:p>
-      <w:r>
-        <w:t xml:space="preserve">Followed </w:t>
-      </w:r>
-      <w:proofErr w:type="gramStart"/>
-      <w:r>
-        <w:t>Agile</w:t>
-      </w:r>
-      <w:proofErr w:type="gramEnd"/>
-      <w:r>
-        <w:t xml:space="preserve"> development</w:t>
-      </w:r>
-    </w:p>
-    <w:p>
-      <w:r>
-        <w:t>Iterations that was improved and modified as they progressed</w:t>
-      </w:r>
-    </w:p>
-    <w:p>
-      <w:r>
-        <w:t>Assessed at each iteration and changed as needed</w:t>
-      </w:r>
-    </w:p>
-    <w:p>
-      <w:r>
-        <w:t>-list of changes</w:t>
-      </w:r>
-    </w:p>
-    <w:p>
-      <w:r>
-        <w:t>-what we would do differently</w:t>
-      </w:r>
-    </w:p>
-    <w:p>
-      <w:r>
-        <w:t>-if we would change anything</w:t>
-      </w:r>
-    </w:p>
-    <w:p/>
-    <w:p/>
-    <w:p/>
-    <w:p/>
     <w:p/>
     <w:p>
       <w:pPr>
@@ -1084,7 +1224,7 @@
 </file>
 
 <file path=word/endnotes.xml><?xml version="1.0" encoding="utf-8"?>
-<w:endnotes xmlns:wpc="http://schemas.microsoft.com/office/word/2010/wordprocessingCanvas" xmlns:mc="http://schemas.openxmlformats.org/markup-compatibility/2006" xmlns:o="urn:schemas-microsoft-com:office:office" xmlns:r="http://schemas.openxmlformats.org/officeDocument/2006/relationships" xmlns:m="http://schemas.openxmlformats.org/officeDocument/2006/math" xmlns:v="urn:schemas-microsoft-com:vml" xmlns:wp14="http://schemas.microsoft.com/office/word/2010/wordprocessingDrawing" xmlns:wp="http://schemas.openxmlformats.org/drawingml/2006/wordprocessingDrawing" xmlns:w10="urn:schemas-microsoft-com:office:word" xmlns:w="http://schemas.openxmlformats.org/wordprocessingml/2006/main" xmlns:w14="http://schemas.microsoft.com/office/word/2010/wordml" xmlns:wpg="http://schemas.microsoft.com/office/word/2010/wordprocessingGroup" xmlns:wpi="http://schemas.microsoft.com/office/word/2010/wordprocessingInk" xmlns:wne="http://schemas.microsoft.com/office/word/2006/wordml" xmlns:wps="http://schemas.microsoft.com/office/word/2010/wordprocessingShape" mc:Ignorable="w14 wp14">
+<w:endnotes xmlns:wpc="http://schemas.microsoft.com/office/word/2010/wordprocessingCanvas" xmlns:mo="http://schemas.microsoft.com/office/mac/office/2008/main" xmlns:mc="http://schemas.openxmlformats.org/markup-compatibility/2006" xmlns:mv="urn:schemas-microsoft-com:mac:vml" xmlns:o="urn:schemas-microsoft-com:office:office" xmlns:r="http://schemas.openxmlformats.org/officeDocument/2006/relationships" xmlns:m="http://schemas.openxmlformats.org/officeDocument/2006/math" xmlns:v="urn:schemas-microsoft-com:vml" xmlns:wp14="http://schemas.microsoft.com/office/word/2010/wordprocessingDrawing" xmlns:wp="http://schemas.openxmlformats.org/drawingml/2006/wordprocessingDrawing" xmlns:w10="urn:schemas-microsoft-com:office:word" xmlns:w="http://schemas.openxmlformats.org/wordprocessingml/2006/main" xmlns:w14="http://schemas.microsoft.com/office/word/2010/wordml" xmlns:wpg="http://schemas.microsoft.com/office/word/2010/wordprocessingGroup" xmlns:wpi="http://schemas.microsoft.com/office/word/2010/wordprocessingInk" xmlns:wne="http://schemas.microsoft.com/office/word/2006/wordml" xmlns:wps="http://schemas.microsoft.com/office/word/2010/wordprocessingShape" mc:Ignorable="w14 wp14">
   <w:endnote w:type="separator" w:id="-1">
     <w:p>
       <w:r>
@@ -1103,7 +1243,7 @@
 </file>
 
 <file path=word/footer1.xml><?xml version="1.0" encoding="utf-8"?>
-<w:ftr xmlns:wpc="http://schemas.microsoft.com/office/word/2010/wordprocessingCanvas" xmlns:mc="http://schemas.openxmlformats.org/markup-compatibility/2006" xmlns:o="urn:schemas-microsoft-com:office:office" xmlns:r="http://schemas.openxmlformats.org/officeDocument/2006/relationships" xmlns:m="http://schemas.openxmlformats.org/officeDocument/2006/math" xmlns:v="urn:schemas-microsoft-com:vml" xmlns:wp14="http://schemas.microsoft.com/office/word/2010/wordprocessingDrawing" xmlns:wp="http://schemas.openxmlformats.org/drawingml/2006/wordprocessingDrawing" xmlns:w10="urn:schemas-microsoft-com:office:word" xmlns:w="http://schemas.openxmlformats.org/wordprocessingml/2006/main" xmlns:w14="http://schemas.microsoft.com/office/word/2010/wordml" xmlns:wpg="http://schemas.microsoft.com/office/word/2010/wordprocessingGroup" xmlns:wpi="http://schemas.microsoft.com/office/word/2010/wordprocessingInk" xmlns:wne="http://schemas.microsoft.com/office/word/2006/wordml" xmlns:wps="http://schemas.microsoft.com/office/word/2010/wordprocessingShape" mc:Ignorable="w14 wp14">
+<w:ftr xmlns:wpc="http://schemas.microsoft.com/office/word/2010/wordprocessingCanvas" xmlns:mo="http://schemas.microsoft.com/office/mac/office/2008/main" xmlns:mc="http://schemas.openxmlformats.org/markup-compatibility/2006" xmlns:mv="urn:schemas-microsoft-com:mac:vml" xmlns:o="urn:schemas-microsoft-com:office:office" xmlns:r="http://schemas.openxmlformats.org/officeDocument/2006/relationships" xmlns:m="http://schemas.openxmlformats.org/officeDocument/2006/math" xmlns:v="urn:schemas-microsoft-com:vml" xmlns:wp14="http://schemas.microsoft.com/office/word/2010/wordprocessingDrawing" xmlns:wp="http://schemas.openxmlformats.org/drawingml/2006/wordprocessingDrawing" xmlns:w10="urn:schemas-microsoft-com:office:word" xmlns:w="http://schemas.openxmlformats.org/wordprocessingml/2006/main" xmlns:w14="http://schemas.microsoft.com/office/word/2010/wordml" xmlns:wpg="http://schemas.microsoft.com/office/word/2010/wordprocessingGroup" xmlns:wpi="http://schemas.microsoft.com/office/word/2010/wordprocessingInk" xmlns:wne="http://schemas.microsoft.com/office/word/2006/wordml" xmlns:wps="http://schemas.microsoft.com/office/word/2010/wordprocessingShape" mc:Ignorable="w14 wp14">
   <w:p>
     <w:pPr>
       <w:pStyle w:val="Footer"/>
@@ -1134,7 +1274,7 @@
         <w:rStyle w:val="PageNumber"/>
         <w:noProof/>
       </w:rPr>
-      <w:t>3</w:t>
+      <w:t>4</w:t>
     </w:r>
     <w:r>
       <w:rPr>
@@ -1147,7 +1287,7 @@
 </file>
 
 <file path=word/footnotes.xml><?xml version="1.0" encoding="utf-8"?>
-<w:footnotes xmlns:wpc="http://schemas.microsoft.com/office/word/2010/wordprocessingCanvas" xmlns:mc="http://schemas.openxmlformats.org/markup-compatibility/2006" xmlns:o="urn:schemas-microsoft-com:office:office" xmlns:r="http://schemas.openxmlformats.org/officeDocument/2006/relationships" xmlns:m="http://schemas.openxmlformats.org/officeDocument/2006/math" xmlns:v="urn:schemas-microsoft-com:vml" xmlns:wp14="http://schemas.microsoft.com/office/word/2010/wordprocessingDrawing" xmlns:wp="http://schemas.openxmlformats.org/drawingml/2006/wordprocessingDrawing" xmlns:w10="urn:schemas-microsoft-com:office:word" xmlns:w="http://schemas.openxmlformats.org/wordprocessingml/2006/main" xmlns:w14="http://schemas.microsoft.com/office/word/2010/wordml" xmlns:wpg="http://schemas.microsoft.com/office/word/2010/wordprocessingGroup" xmlns:wpi="http://schemas.microsoft.com/office/word/2010/wordprocessingInk" xmlns:wne="http://schemas.microsoft.com/office/word/2006/wordml" xmlns:wps="http://schemas.microsoft.com/office/word/2010/wordprocessingShape" mc:Ignorable="w14 wp14">
+<w:footnotes xmlns:wpc="http://schemas.microsoft.com/office/word/2010/wordprocessingCanvas" xmlns:mo="http://schemas.microsoft.com/office/mac/office/2008/main" xmlns:mc="http://schemas.openxmlformats.org/markup-compatibility/2006" xmlns:mv="urn:schemas-microsoft-com:mac:vml" xmlns:o="urn:schemas-microsoft-com:office:office" xmlns:r="http://schemas.openxmlformats.org/officeDocument/2006/relationships" xmlns:m="http://schemas.openxmlformats.org/officeDocument/2006/math" xmlns:v="urn:schemas-microsoft-com:vml" xmlns:wp14="http://schemas.microsoft.com/office/word/2010/wordprocessingDrawing" xmlns:wp="http://schemas.openxmlformats.org/drawingml/2006/wordprocessingDrawing" xmlns:w10="urn:schemas-microsoft-com:office:word" xmlns:w="http://schemas.openxmlformats.org/wordprocessingml/2006/main" xmlns:w14="http://schemas.microsoft.com/office/word/2010/wordml" xmlns:wpg="http://schemas.microsoft.com/office/word/2010/wordprocessingGroup" xmlns:wpi="http://schemas.microsoft.com/office/word/2010/wordprocessingInk" xmlns:wne="http://schemas.microsoft.com/office/word/2006/wordml" xmlns:wps="http://schemas.microsoft.com/office/word/2010/wordprocessingShape" mc:Ignorable="w14 wp14">
   <w:footnote w:type="separator" w:id="-1">
     <w:p>
       <w:r>
@@ -1166,7 +1306,7 @@
 </file>
 
 <file path=word/numbering.xml><?xml version="1.0" encoding="utf-8"?>
-<w:numbering xmlns:wpc="http://schemas.microsoft.com/office/word/2010/wordprocessingCanvas" xmlns:mc="http://schemas.openxmlformats.org/markup-compatibility/2006" xmlns:o="urn:schemas-microsoft-com:office:office" xmlns:r="http://schemas.openxmlformats.org/officeDocument/2006/relationships" xmlns:m="http://schemas.openxmlformats.org/officeDocument/2006/math" xmlns:v="urn:schemas-microsoft-com:vml" xmlns:wp14="http://schemas.microsoft.com/office/word/2010/wordprocessingDrawing" xmlns:wp="http://schemas.openxmlformats.org/drawingml/2006/wordprocessingDrawing" xmlns:w10="urn:schemas-microsoft-com:office:word" xmlns:w="http://schemas.openxmlformats.org/wordprocessingml/2006/main" xmlns:w14="http://schemas.microsoft.com/office/word/2010/wordml" xmlns:wpg="http://schemas.microsoft.com/office/word/2010/wordprocessingGroup" xmlns:wpi="http://schemas.microsoft.com/office/word/2010/wordprocessingInk" xmlns:wne="http://schemas.microsoft.com/office/word/2006/wordml" xmlns:wps="http://schemas.microsoft.com/office/word/2010/wordprocessingShape" mc:Ignorable="w14 wp14">
+<w:numbering xmlns:wpc="http://schemas.microsoft.com/office/word/2010/wordprocessingCanvas" xmlns:mo="http://schemas.microsoft.com/office/mac/office/2008/main" xmlns:mc="http://schemas.openxmlformats.org/markup-compatibility/2006" xmlns:mv="urn:schemas-microsoft-com:mac:vml" xmlns:o="urn:schemas-microsoft-com:office:office" xmlns:r="http://schemas.openxmlformats.org/officeDocument/2006/relationships" xmlns:m="http://schemas.openxmlformats.org/officeDocument/2006/math" xmlns:v="urn:schemas-microsoft-com:vml" xmlns:wp14="http://schemas.microsoft.com/office/word/2010/wordprocessingDrawing" xmlns:wp="http://schemas.openxmlformats.org/drawingml/2006/wordprocessingDrawing" xmlns:w10="urn:schemas-microsoft-com:office:word" xmlns:w="http://schemas.openxmlformats.org/wordprocessingml/2006/main" xmlns:w14="http://schemas.microsoft.com/office/word/2010/wordml" xmlns:wpg="http://schemas.microsoft.com/office/word/2010/wordprocessingGroup" xmlns:wpi="http://schemas.microsoft.com/office/word/2010/wordprocessingInk" xmlns:wne="http://schemas.microsoft.com/office/word/2006/wordml" xmlns:wps="http://schemas.microsoft.com/office/word/2010/wordprocessingShape" mc:Ignorable="w14 wp14">
   <w:abstractNum w:abstractNumId="0">
     <w:nsid w:val="1B693E87"/>
     <w:multiLevelType w:val="hybridMultilevel"/>
@@ -1361,7 +1501,7 @@
     </w:rPrDefault>
     <w:pPrDefault/>
   </w:docDefaults>
-  <w:latentStyles w:defLockedState="0" w:defUIPriority="99" w:defSemiHidden="1" w:defUnhideWhenUsed="1" w:defQFormat="0" w:count="267">
+  <w:latentStyles w:defLockedState="0" w:defUIPriority="99" w:defSemiHidden="1" w:defUnhideWhenUsed="1" w:defQFormat="0" w:count="276">
     <w:lsdException w:name="Normal" w:semiHidden="0" w:uiPriority="0" w:unhideWhenUsed="0" w:qFormat="1"/>
     <w:lsdException w:name="heading 1" w:semiHidden="0" w:uiPriority="9" w:unhideWhenUsed="0" w:qFormat="1"/>
     <w:lsdException w:name="heading 2" w:uiPriority="9" w:qFormat="1"/>
@@ -1382,7 +1522,7 @@
     <w:lsdException w:name="toc 8" w:uiPriority="39"/>
     <w:lsdException w:name="toc 9" w:uiPriority="39"/>
     <w:lsdException w:name="caption" w:uiPriority="35" w:qFormat="1"/>
-    <w:lsdException w:name="Title" w:semiHidden="0" w:uiPriority="10" w:unhideWhenUsed="0" w:qFormat="1"/>
+    <w:lsdException w:name="Title" w:semiHidden="0" w:uiPriority="0" w:unhideWhenUsed="0" w:qFormat="1"/>
     <w:lsdException w:name="Default Paragraph Font" w:uiPriority="1"/>
     <w:lsdException w:name="Subtitle" w:semiHidden="0" w:uiPriority="11" w:unhideWhenUsed="0" w:qFormat="1"/>
     <w:lsdException w:name="Strong" w:semiHidden="0" w:uiPriority="22" w:unhideWhenUsed="0" w:qFormat="1"/>
@@ -1586,7 +1726,6 @@
     <w:basedOn w:val="Normal"/>
     <w:next w:val="Normal"/>
     <w:link w:val="TitleChar"/>
-    <w:uiPriority w:val="10"/>
     <w:qFormat/>
     <w:rsid w:val="00205A3F"/>
     <w:pPr>
@@ -1894,7 +2033,7 @@
 </file>
 
 <file path=word/stylesWithEffects.xml><?xml version="1.0" encoding="utf-8"?>
-<w:styles xmlns:wpc="http://schemas.microsoft.com/office/word/2010/wordprocessingCanvas" xmlns:mc="http://schemas.openxmlformats.org/markup-compatibility/2006" xmlns:o="urn:schemas-microsoft-com:office:office" xmlns:r="http://schemas.openxmlformats.org/officeDocument/2006/relationships" xmlns:m="http://schemas.openxmlformats.org/officeDocument/2006/math" xmlns:v="urn:schemas-microsoft-com:vml" xmlns:wp14="http://schemas.microsoft.com/office/word/2010/wordprocessingDrawing" xmlns:wp="http://schemas.openxmlformats.org/drawingml/2006/wordprocessingDrawing" xmlns:w10="urn:schemas-microsoft-com:office:word" xmlns:w="http://schemas.openxmlformats.org/wordprocessingml/2006/main" xmlns:w14="http://schemas.microsoft.com/office/word/2010/wordml" xmlns:wpg="http://schemas.microsoft.com/office/word/2010/wordprocessingGroup" xmlns:wpi="http://schemas.microsoft.com/office/word/2010/wordprocessingInk" xmlns:wne="http://schemas.microsoft.com/office/word/2006/wordml" xmlns:wps="http://schemas.microsoft.com/office/word/2010/wordprocessingShape" mc:Ignorable="w14 wp14">
+<w:styles xmlns:wpc="http://schemas.microsoft.com/office/word/2010/wordprocessingCanvas" xmlns:mo="http://schemas.microsoft.com/office/mac/office/2008/main" xmlns:mc="http://schemas.openxmlformats.org/markup-compatibility/2006" xmlns:mv="urn:schemas-microsoft-com:mac:vml" xmlns:o="urn:schemas-microsoft-com:office:office" xmlns:r="http://schemas.openxmlformats.org/officeDocument/2006/relationships" xmlns:m="http://schemas.openxmlformats.org/officeDocument/2006/math" xmlns:v="urn:schemas-microsoft-com:vml" xmlns:wp14="http://schemas.microsoft.com/office/word/2010/wordprocessingDrawing" xmlns:wp="http://schemas.openxmlformats.org/drawingml/2006/wordprocessingDrawing" xmlns:w10="urn:schemas-microsoft-com:office:word" xmlns:w="http://schemas.openxmlformats.org/wordprocessingml/2006/main" xmlns:w14="http://schemas.microsoft.com/office/word/2010/wordml" xmlns:wpg="http://schemas.microsoft.com/office/word/2010/wordprocessingGroup" xmlns:wpi="http://schemas.microsoft.com/office/word/2010/wordprocessingInk" xmlns:wne="http://schemas.microsoft.com/office/word/2006/wordml" xmlns:wps="http://schemas.microsoft.com/office/word/2010/wordprocessingShape" mc:Ignorable="w14 wp14">
   <w:docDefaults>
     <w:rPrDefault>
       <w:rPr>
@@ -1906,7 +2045,7 @@
     </w:rPrDefault>
     <w:pPrDefault/>
   </w:docDefaults>
-  <w:latentStyles w:defLockedState="0" w:defUIPriority="99" w:defSemiHidden="1" w:defUnhideWhenUsed="1" w:defQFormat="0" w:count="267">
+  <w:latentStyles w:defLockedState="0" w:defUIPriority="99" w:defSemiHidden="1" w:defUnhideWhenUsed="1" w:defQFormat="0" w:count="276">
     <w:lsdException w:name="Normal" w:semiHidden="0" w:uiPriority="0" w:unhideWhenUsed="0" w:qFormat="1"/>
     <w:lsdException w:name="heading 1" w:semiHidden="0" w:uiPriority="9" w:unhideWhenUsed="0" w:qFormat="1"/>
     <w:lsdException w:name="heading 2" w:uiPriority="9" w:qFormat="1"/>
@@ -1927,7 +2066,7 @@
     <w:lsdException w:name="toc 8" w:uiPriority="39"/>
     <w:lsdException w:name="toc 9" w:uiPriority="39"/>
     <w:lsdException w:name="caption" w:uiPriority="35" w:qFormat="1"/>
-    <w:lsdException w:name="Title" w:semiHidden="0" w:uiPriority="10" w:unhideWhenUsed="0" w:qFormat="1"/>
+    <w:lsdException w:name="Title" w:semiHidden="0" w:uiPriority="0" w:unhideWhenUsed="0" w:qFormat="1"/>
     <w:lsdException w:name="Default Paragraph Font" w:uiPriority="1"/>
     <w:lsdException w:name="Subtitle" w:semiHidden="0" w:uiPriority="11" w:unhideWhenUsed="0" w:qFormat="1"/>
     <w:lsdException w:name="Strong" w:semiHidden="0" w:uiPriority="22" w:unhideWhenUsed="0" w:qFormat="1"/>
@@ -2131,7 +2270,6 @@
     <w:basedOn w:val="Normal"/>
     <w:next w:val="Normal"/>
     <w:link w:val="TitleChar"/>
-    <w:uiPriority w:val="10"/>
     <w:qFormat/>
     <w:rsid w:val="00205A3F"/>
     <w:pPr>
@@ -2763,7 +2901,7 @@
 </file>
 
 <file path=customXml/itemProps1.xml><?xml version="1.0" encoding="utf-8"?>
-<ds:datastoreItem xmlns:ds="http://schemas.openxmlformats.org/officeDocument/2006/customXml" ds:itemID="{CDDAF34D-B6F3-41BB-ACB8-AF631F335F75}">
+<ds:datastoreItem xmlns:ds="http://schemas.openxmlformats.org/officeDocument/2006/customXml" ds:itemID="{0C8AC8CE-93F8-5C42-B602-DB45AD5E4421}">
   <ds:schemaRefs>
     <ds:schemaRef ds:uri="http://schemas.openxmlformats.org/officeDocument/2006/bibliography"/>
   </ds:schemaRefs>

--- a/Final Report/Final Report Draft Nick.docx
+++ b/Final Report/Final Report Draft Nick.docx
@@ -4,6 +4,13 @@
   <w:body>
     <w:p>
       <w:pPr>
+        <w:spacing w:line="360" w:lineRule="auto"/>
+        <w:jc w:val="center"/>
+      </w:pPr>
+    </w:p>
+    <w:p>
+      <w:pPr>
+        <w:spacing w:line="360" w:lineRule="auto"/>
         <w:jc w:val="center"/>
       </w:pPr>
       <w:r>
@@ -62,80 +69,155 @@
     </w:p>
     <w:p>
       <w:pPr>
+        <w:spacing w:line="360" w:lineRule="auto"/>
         <w:jc w:val="center"/>
       </w:pPr>
     </w:p>
     <w:p>
       <w:pPr>
+        <w:spacing w:line="360" w:lineRule="auto"/>
         <w:jc w:val="center"/>
       </w:pPr>
     </w:p>
     <w:p>
       <w:pPr>
+        <w:spacing w:line="360" w:lineRule="auto"/>
         <w:jc w:val="center"/>
       </w:pPr>
     </w:p>
     <w:p>
       <w:pPr>
+        <w:spacing w:line="360" w:lineRule="auto"/>
         <w:jc w:val="center"/>
       </w:pPr>
     </w:p>
     <w:p>
       <w:pPr>
+        <w:spacing w:line="360" w:lineRule="auto"/>
         <w:jc w:val="center"/>
       </w:pPr>
     </w:p>
     <w:p>
       <w:pPr>
+        <w:spacing w:line="360" w:lineRule="auto"/>
         <w:jc w:val="center"/>
       </w:pPr>
     </w:p>
     <w:p>
       <w:pPr>
+        <w:spacing w:line="360" w:lineRule="auto"/>
         <w:jc w:val="center"/>
       </w:pPr>
     </w:p>
     <w:p>
       <w:pPr>
+        <w:spacing w:line="360" w:lineRule="auto"/>
         <w:jc w:val="center"/>
       </w:pPr>
     </w:p>
     <w:p>
       <w:pPr>
         <w:pStyle w:val="Title"/>
+        <w:spacing w:line="360" w:lineRule="auto"/>
         <w:jc w:val="center"/>
       </w:pPr>
       <w:r>
         <w:t>Final Report</w:t>
       </w:r>
     </w:p>
-    <w:p/>
-    <w:p/>
-    <w:p/>
-    <w:p/>
-    <w:p/>
-    <w:p/>
-    <w:p/>
+    <w:p>
+      <w:pPr>
+        <w:spacing w:line="360" w:lineRule="auto"/>
+      </w:pPr>
+    </w:p>
+    <w:p>
+      <w:pPr>
+        <w:spacing w:line="360" w:lineRule="auto"/>
+      </w:pPr>
+    </w:p>
+    <w:p>
+      <w:pPr>
+        <w:spacing w:line="360" w:lineRule="auto"/>
+      </w:pPr>
+    </w:p>
+    <w:p>
+      <w:pPr>
+        <w:spacing w:line="360" w:lineRule="auto"/>
+      </w:pPr>
+    </w:p>
+    <w:p>
+      <w:pPr>
+        <w:spacing w:line="360" w:lineRule="auto"/>
+      </w:pPr>
+    </w:p>
+    <w:p>
+      <w:pPr>
+        <w:spacing w:line="360" w:lineRule="auto"/>
+      </w:pPr>
+    </w:p>
+    <w:p>
+      <w:pPr>
+        <w:spacing w:line="360" w:lineRule="auto"/>
+      </w:pPr>
+    </w:p>
     <w:p>
       <w:pPr>
         <w:pStyle w:val="Subtitle"/>
+        <w:spacing w:line="360" w:lineRule="auto"/>
         <w:jc w:val="center"/>
       </w:pPr>
       <w:r>
         <w:t>Mobile Application</w:t>
       </w:r>
     </w:p>
-    <w:p/>
-    <w:p/>
-    <w:p/>
-    <w:p/>
-    <w:p/>
-    <w:p/>
-    <w:p/>
-    <w:p/>
-    <w:p/>
-    <w:p>
-      <w:pPr>
+    <w:p>
+      <w:pPr>
+        <w:spacing w:line="360" w:lineRule="auto"/>
+      </w:pPr>
+    </w:p>
+    <w:p>
+      <w:pPr>
+        <w:spacing w:line="360" w:lineRule="auto"/>
+      </w:pPr>
+    </w:p>
+    <w:p>
+      <w:pPr>
+        <w:spacing w:line="360" w:lineRule="auto"/>
+      </w:pPr>
+    </w:p>
+    <w:p>
+      <w:pPr>
+        <w:spacing w:line="360" w:lineRule="auto"/>
+      </w:pPr>
+    </w:p>
+    <w:p>
+      <w:pPr>
+        <w:spacing w:line="360" w:lineRule="auto"/>
+      </w:pPr>
+    </w:p>
+    <w:p>
+      <w:pPr>
+        <w:spacing w:line="360" w:lineRule="auto"/>
+      </w:pPr>
+    </w:p>
+    <w:p>
+      <w:pPr>
+        <w:spacing w:line="360" w:lineRule="auto"/>
+      </w:pPr>
+    </w:p>
+    <w:p>
+      <w:pPr>
+        <w:spacing w:line="360" w:lineRule="auto"/>
+      </w:pPr>
+    </w:p>
+    <w:p>
+      <w:pPr>
+        <w:spacing w:line="360" w:lineRule="auto"/>
+      </w:pPr>
+    </w:p>
+    <w:p>
+      <w:pPr>
+        <w:spacing w:line="360" w:lineRule="auto"/>
         <w:jc w:val="center"/>
       </w:pPr>
       <w:r>
@@ -143,6 +225,9 @@
       </w:r>
     </w:p>
     <w:p>
+      <w:pPr>
+        <w:spacing w:line="360" w:lineRule="auto"/>
+      </w:pPr>
       <w:r>
         <w:br w:type="column"/>
       </w:r>
@@ -172,6 +257,7 @@
         <w:p>
           <w:pPr>
             <w:pStyle w:val="TOCHeading"/>
+            <w:spacing w:line="360" w:lineRule="auto"/>
           </w:pPr>
           <w:r>
             <w:t>Table of Contents</w:t>
@@ -184,6 +270,7 @@
               <w:tab w:val="left" w:pos="438"/>
               <w:tab w:val="right" w:leader="dot" w:pos="8290"/>
             </w:tabs>
+            <w:spacing w:line="360" w:lineRule="auto"/>
             <w:rPr>
               <w:b w:val="0"/>
               <w:noProof/>
@@ -274,6 +361,7 @@
               <w:tab w:val="left" w:pos="438"/>
               <w:tab w:val="right" w:leader="dot" w:pos="8290"/>
             </w:tabs>
+            <w:spacing w:line="360" w:lineRule="auto"/>
             <w:rPr>
               <w:b w:val="0"/>
               <w:noProof/>
@@ -349,6 +437,7 @@
               <w:tab w:val="left" w:pos="438"/>
               <w:tab w:val="right" w:leader="dot" w:pos="8290"/>
             </w:tabs>
+            <w:spacing w:line="360" w:lineRule="auto"/>
             <w:rPr>
               <w:b w:val="0"/>
               <w:noProof/>
@@ -424,6 +513,7 @@
               <w:tab w:val="left" w:pos="438"/>
               <w:tab w:val="right" w:leader="dot" w:pos="8290"/>
             </w:tabs>
+            <w:spacing w:line="360" w:lineRule="auto"/>
             <w:rPr>
               <w:b w:val="0"/>
               <w:noProof/>
@@ -499,6 +589,7 @@
               <w:tab w:val="left" w:pos="438"/>
               <w:tab w:val="right" w:leader="dot" w:pos="8290"/>
             </w:tabs>
+            <w:spacing w:line="360" w:lineRule="auto"/>
             <w:rPr>
               <w:b w:val="0"/>
               <w:noProof/>
@@ -574,6 +665,7 @@
               <w:tab w:val="left" w:pos="438"/>
               <w:tab w:val="right" w:leader="dot" w:pos="8290"/>
             </w:tabs>
+            <w:spacing w:line="360" w:lineRule="auto"/>
             <w:rPr>
               <w:b w:val="0"/>
               <w:noProof/>
@@ -649,6 +741,7 @@
               <w:tab w:val="left" w:pos="438"/>
               <w:tab w:val="right" w:leader="dot" w:pos="8290"/>
             </w:tabs>
+            <w:spacing w:line="360" w:lineRule="auto"/>
             <w:rPr>
               <w:b w:val="0"/>
               <w:noProof/>
@@ -724,6 +817,7 @@
               <w:tab w:val="left" w:pos="438"/>
               <w:tab w:val="right" w:leader="dot" w:pos="8290"/>
             </w:tabs>
+            <w:spacing w:line="360" w:lineRule="auto"/>
             <w:rPr>
               <w:b w:val="0"/>
               <w:noProof/>
@@ -793,6 +887,9 @@
           </w:r>
         </w:p>
         <w:p>
+          <w:pPr>
+            <w:spacing w:line="360" w:lineRule="auto"/>
+          </w:pPr>
           <w:r>
             <w:rPr>
               <w:b/>
@@ -811,6 +908,7 @@
           <w:ilvl w:val="0"/>
           <w:numId w:val="2"/>
         </w:numPr>
+        <w:spacing w:line="360" w:lineRule="auto"/>
       </w:pPr>
       <w:r>
         <w:br w:type="column"/>
@@ -822,7 +920,11 @@
       </w:r>
       <w:bookmarkEnd w:id="0"/>
     </w:p>
-    <w:p/>
+    <w:p>
+      <w:pPr>
+        <w:spacing w:line="360" w:lineRule="auto"/>
+      </w:pPr>
+    </w:p>
     <w:p>
       <w:pPr>
         <w:pStyle w:val="Heading1"/>
@@ -830,6 +932,7 @@
           <w:ilvl w:val="0"/>
           <w:numId w:val="2"/>
         </w:numPr>
+        <w:spacing w:line="360" w:lineRule="auto"/>
       </w:pPr>
       <w:bookmarkStart w:id="1" w:name="_Toc276655368"/>
       <w:r>
@@ -837,7 +940,11 @@
       </w:r>
       <w:bookmarkEnd w:id="1"/>
     </w:p>
-    <w:p/>
+    <w:p>
+      <w:pPr>
+        <w:spacing w:line="360" w:lineRule="auto"/>
+      </w:pPr>
+    </w:p>
     <w:p>
       <w:pPr>
         <w:pStyle w:val="Heading1"/>
@@ -845,6 +952,7 @@
           <w:ilvl w:val="0"/>
           <w:numId w:val="2"/>
         </w:numPr>
+        <w:spacing w:line="360" w:lineRule="auto"/>
       </w:pPr>
       <w:bookmarkStart w:id="2" w:name="_Toc276655369"/>
       <w:r>
@@ -858,67 +966,469 @@
       </w:r>
       <w:bookmarkEnd w:id="2"/>
     </w:p>
-    <w:p/>
-    <w:p>
-      <w:r>
-        <w:t>-Clients need to make information more readily available and easy to understand</w:t>
-      </w:r>
-    </w:p>
-    <w:p>
-      <w:r>
-        <w:t>-Dieting not currently effective</w:t>
-      </w:r>
-    </w:p>
-    <w:p>
-      <w:r>
-        <w:t>-Need for better alternative</w:t>
-      </w:r>
-    </w:p>
-    <w:p>
-      <w:r>
-        <w:t>-Need to make appealing to average person</w:t>
-      </w:r>
-    </w:p>
-    <w:p/>
-    <w:p>
-      <w:r>
-        <w:t>Thought that could benefit and enhance with an app</w:t>
-      </w:r>
-    </w:p>
-    <w:p>
-      <w:r>
-        <w:t>No one is making information easy to understand and readily available</w:t>
-      </w:r>
-    </w:p>
-    <w:p>
-      <w:r>
-        <w:t>Needs to be simple</w:t>
-      </w:r>
-    </w:p>
-    <w:p>
-      <w:r>
-        <w:t xml:space="preserve">Needs to </w:t>
+    <w:p>
+      <w:pPr>
+        <w:spacing w:line="360" w:lineRule="auto"/>
+      </w:pPr>
+    </w:p>
+    <w:p>
+      <w:pPr>
+        <w:spacing w:line="360" w:lineRule="auto"/>
+      </w:pPr>
+    </w:p>
+    <w:p>
+      <w:pPr>
+        <w:spacing w:line="360" w:lineRule="auto"/>
+      </w:pPr>
+      <w:r>
+        <w:t>***Font size 11, Spacing 1.1, Font Times New Roman</w:t>
+      </w:r>
+    </w:p>
+    <w:p>
+      <w:pPr>
+        <w:spacing w:line="360" w:lineRule="auto"/>
+      </w:pPr>
+      <w:r>
+        <w:t>*****Make sure to add informal dialog*****</w:t>
+      </w:r>
+    </w:p>
+    <w:p>
+      <w:pPr>
+        <w:spacing w:line="360" w:lineRule="auto"/>
+      </w:pPr>
+    </w:p>
+    <w:p>
+      <w:pPr>
+        <w:pStyle w:val="Title"/>
+        <w:spacing w:line="360" w:lineRule="auto"/>
+        <w:jc w:val="both"/>
+        <w:rPr>
+          <w:sz w:val="24"/>
+          <w:szCs w:val="24"/>
+        </w:rPr>
+      </w:pPr>
+      <w:r>
+        <w:t>*****</w:t>
+      </w:r>
+      <w:r>
+        <w:rPr>
+          <w:sz w:val="24"/>
+          <w:szCs w:val="24"/>
+        </w:rPr>
+        <w:t xml:space="preserve"> </w:t>
+      </w:r>
+      <w:r>
+        <w:rPr>
+          <w:sz w:val="24"/>
+          <w:szCs w:val="24"/>
+        </w:rPr>
+        <w:t>I am not really interested in a rehash of the documents you have given me alrea</w:t>
+      </w:r>
+      <w:r>
+        <w:rPr>
+          <w:sz w:val="24"/>
+          <w:szCs w:val="24"/>
+        </w:rPr>
+        <w:t xml:space="preserve">dy. I want you to review all </w:t>
+      </w:r>
+      <w:r>
+        <w:rPr>
+          <w:sz w:val="24"/>
+          <w:szCs w:val="24"/>
+        </w:rPr>
+        <w:t>aspects of your project and reflect on what you did, why you did it, what worked and what should have been done differently.</w:t>
+      </w:r>
+    </w:p>
+    <w:p>
+      <w:pPr>
+        <w:pStyle w:val="Title"/>
+        <w:spacing w:line="360" w:lineRule="auto"/>
+        <w:jc w:val="both"/>
+        <w:rPr>
+          <w:sz w:val="24"/>
+          <w:szCs w:val="24"/>
+        </w:rPr>
+      </w:pPr>
+    </w:p>
+    <w:p>
+      <w:pPr>
+        <w:pStyle w:val="Title"/>
+        <w:spacing w:line="360" w:lineRule="auto"/>
+        <w:jc w:val="both"/>
+        <w:rPr>
+          <w:sz w:val="24"/>
+          <w:szCs w:val="24"/>
+        </w:rPr>
+      </w:pPr>
+      <w:r>
+        <w:rPr>
+          <w:sz w:val="24"/>
+          <w:szCs w:val="24"/>
+        </w:rPr>
+        <w:t>You may include information/diagrams from other documents to make your discussion more informative. Assume that someone was reading the document to discover what you had been up to for the past 3 months and could also see why you drew the conclusions that you did. Don't assume they have read all the other documents.</w:t>
+      </w:r>
+    </w:p>
+    <w:p>
+      <w:pPr>
+        <w:spacing w:line="360" w:lineRule="auto"/>
+      </w:pPr>
+      <w:r>
+        <w:t>*****</w:t>
+      </w:r>
+    </w:p>
+    <w:p>
+      <w:pPr>
+        <w:spacing w:line="360" w:lineRule="auto"/>
+      </w:pPr>
+      <w:r>
+        <w:t xml:space="preserve">Cadence Health provides many different types of people and groups with health information and health training. This is also accompanied with specific courses being taught for personal fitness, training and many other areas. However one area that could be improved upon is the availability of information and the ability for a </w:t>
       </w:r>
       <w:proofErr w:type="spellStart"/>
       <w:r>
-        <w:t>utalise</w:t>
+        <w:t>non expert</w:t>
       </w:r>
       <w:proofErr w:type="spellEnd"/>
       <w:r>
-        <w:t xml:space="preserve"> new way of managing food intake _ORAC</w:t>
-      </w:r>
-    </w:p>
-    <w:p>
-      <w:r>
-        <w:t>Needs to be different to current ideas and systems that</w:t>
+        <w:t xml:space="preserve"> to understand the information. </w:t>
       </w:r>
       <w:bookmarkStart w:id="3" w:name="_GoBack"/>
       <w:bookmarkEnd w:id="3"/>
-      <w:r>
-        <w:t xml:space="preserve"> are ineffective</w:t>
-      </w:r>
-    </w:p>
-    <w:p/>
+    </w:p>
+    <w:p>
+      <w:pPr>
+        <w:spacing w:line="360" w:lineRule="auto"/>
+      </w:pPr>
+      <w:r>
+        <w:lastRenderedPageBreak/>
+        <w:t>Thought that could benefit and enhance with an app</w:t>
+      </w:r>
+    </w:p>
+    <w:p>
+      <w:pPr>
+        <w:spacing w:line="360" w:lineRule="auto"/>
+      </w:pPr>
+      <w:r>
+        <w:t>No one is making information easy to understand and readily available</w:t>
+      </w:r>
+    </w:p>
+    <w:p>
+      <w:pPr>
+        <w:spacing w:line="360" w:lineRule="auto"/>
+      </w:pPr>
+      <w:r>
+        <w:t>Needs to be simple</w:t>
+      </w:r>
+    </w:p>
+    <w:p>
+      <w:pPr>
+        <w:spacing w:line="360" w:lineRule="auto"/>
+      </w:pPr>
+      <w:r>
+        <w:t xml:space="preserve">Needs to </w:t>
+      </w:r>
+      <w:proofErr w:type="spellStart"/>
+      <w:r>
+        <w:t>utilise</w:t>
+      </w:r>
+      <w:proofErr w:type="spellEnd"/>
+      <w:r>
+        <w:t xml:space="preserve"> new way of managing food intake _ORAC</w:t>
+      </w:r>
+    </w:p>
+    <w:p>
+      <w:pPr>
+        <w:spacing w:line="360" w:lineRule="auto"/>
+      </w:pPr>
+      <w:r>
+        <w:t>Needs to be different to current ideas and systems that are ineffective</w:t>
+      </w:r>
+    </w:p>
+    <w:p>
+      <w:pPr>
+        <w:spacing w:line="360" w:lineRule="auto"/>
+      </w:pPr>
+    </w:p>
+    <w:p>
+      <w:pPr>
+        <w:spacing w:line="360" w:lineRule="auto"/>
+      </w:pPr>
+      <w:r>
+        <w:t xml:space="preserve">Summary of current </w:t>
+      </w:r>
+      <w:proofErr w:type="gramStart"/>
+      <w:r>
+        <w:t>situation  -</w:t>
+      </w:r>
+      <w:proofErr w:type="gramEnd"/>
+      <w:r>
+        <w:t xml:space="preserve"> why there is a need for this application</w:t>
+      </w:r>
+    </w:p>
+    <w:p>
+      <w:pPr>
+        <w:spacing w:line="360" w:lineRule="auto"/>
+      </w:pPr>
+    </w:p>
+    <w:p>
+      <w:pPr>
+        <w:spacing w:line="360" w:lineRule="auto"/>
+        <w:rPr>
+          <w:b/>
+        </w:rPr>
+      </w:pPr>
+      <w:r>
+        <w:rPr>
+          <w:b/>
+        </w:rPr>
+        <w:t>Summary of benefits</w:t>
+      </w:r>
+    </w:p>
+    <w:p>
+      <w:pPr>
+        <w:spacing w:line="360" w:lineRule="auto"/>
+        <w:rPr>
+          <w:b/>
+        </w:rPr>
+      </w:pPr>
+    </w:p>
+    <w:p>
+      <w:pPr>
+        <w:spacing w:line="360" w:lineRule="auto"/>
+      </w:pPr>
+      <w:r>
+        <w:t>The potential benefits of the app are both for the individual and the greater community. Both were looked at and broken up so that the requirements could be recorded better and looked at more closely. It was important for the Client that both were looked at because of the nature of their business, focusing on health and wellbeing for everyone not just those who are interested in health.</w:t>
+      </w:r>
+    </w:p>
+    <w:p>
+      <w:pPr>
+        <w:spacing w:line="360" w:lineRule="auto"/>
+      </w:pPr>
+    </w:p>
+    <w:p>
+      <w:pPr>
+        <w:spacing w:line="360" w:lineRule="auto"/>
+        <w:rPr>
+          <w:b/>
+        </w:rPr>
+      </w:pPr>
+      <w:r>
+        <w:rPr>
+          <w:b/>
+        </w:rPr>
+        <w:t>Alternative Solutions</w:t>
+      </w:r>
+    </w:p>
+    <w:p>
+      <w:pPr>
+        <w:spacing w:line="360" w:lineRule="auto"/>
+      </w:pPr>
+    </w:p>
+    <w:p>
+      <w:pPr>
+        <w:spacing w:line="360" w:lineRule="auto"/>
+        <w:rPr>
+          <w:b/>
+        </w:rPr>
+      </w:pPr>
+      <w:r>
+        <w:rPr>
+          <w:b/>
+        </w:rPr>
+        <w:t>Clients proposed application</w:t>
+      </w:r>
+    </w:p>
+    <w:p>
+      <w:pPr>
+        <w:spacing w:line="360" w:lineRule="auto"/>
+      </w:pPr>
+      <w:r>
+        <w:t xml:space="preserve">This application includes everything the client wants and would result in a fully developed app. It would include everything from Image Tagging, to geolocation and sharing with friends on social media. It was to also include </w:t>
+      </w:r>
+      <w:r>
+        <w:t xml:space="preserve">automatic shopping list generation, health tracking and menu generation. </w:t>
+      </w:r>
+    </w:p>
+    <w:p>
+      <w:pPr>
+        <w:spacing w:line="360" w:lineRule="auto"/>
+      </w:pPr>
+      <w:r>
+        <w:t xml:space="preserve">This solution would require a large amount of expertise and would be a lot of work to complete within the given timeframe. </w:t>
+      </w:r>
+    </w:p>
+    <w:p>
+      <w:pPr>
+        <w:spacing w:line="360" w:lineRule="auto"/>
+      </w:pPr>
+    </w:p>
+    <w:p>
+      <w:pPr>
+        <w:tabs>
+          <w:tab w:val="left" w:pos="1778"/>
+        </w:tabs>
+        <w:spacing w:line="360" w:lineRule="auto"/>
+      </w:pPr>
+      <w:r>
+        <w:tab/>
+      </w:r>
+    </w:p>
+    <w:p>
+      <w:pPr>
+        <w:tabs>
+          <w:tab w:val="left" w:pos="1778"/>
+        </w:tabs>
+        <w:spacing w:line="360" w:lineRule="auto"/>
+        <w:rPr>
+          <w:b/>
+        </w:rPr>
+      </w:pPr>
+      <w:r>
+        <w:rPr>
+          <w:b/>
+        </w:rPr>
+        <w:t>No Action</w:t>
+      </w:r>
+    </w:p>
+    <w:p>
+      <w:pPr>
+        <w:tabs>
+          <w:tab w:val="left" w:pos="1778"/>
+        </w:tabs>
+        <w:spacing w:line="360" w:lineRule="auto"/>
+      </w:pPr>
+      <w:r>
+        <w:t>No action would have been the easiest option, with no workload at all. This would defeat the purpose of having a client and being enrolled in this unit, so realistically it was never and option.</w:t>
+      </w:r>
+    </w:p>
+    <w:p>
+      <w:pPr>
+        <w:spacing w:line="360" w:lineRule="auto"/>
+      </w:pPr>
+      <w:r>
+        <w:t>-Scaled down application</w:t>
+      </w:r>
+    </w:p>
+    <w:p>
+      <w:pPr>
+        <w:spacing w:line="360" w:lineRule="auto"/>
+      </w:pPr>
+      <w:r>
+        <w:t>Reasoning for why we chose compromise – feasibility study (</w:t>
+      </w:r>
+      <w:proofErr w:type="spellStart"/>
+      <w:r>
+        <w:t>summarise</w:t>
+      </w:r>
+      <w:proofErr w:type="spellEnd"/>
+      <w:r>
+        <w:t>)</w:t>
+      </w:r>
+    </w:p>
+    <w:p>
+      <w:pPr>
+        <w:spacing w:line="360" w:lineRule="auto"/>
+      </w:pPr>
+    </w:p>
+    <w:p>
+      <w:pPr>
+        <w:spacing w:line="360" w:lineRule="auto"/>
+        <w:rPr>
+          <w:b/>
+        </w:rPr>
+      </w:pPr>
+      <w:r>
+        <w:rPr>
+          <w:b/>
+        </w:rPr>
+        <w:t>Compromise</w:t>
+      </w:r>
+    </w:p>
+    <w:p>
+      <w:pPr>
+        <w:spacing w:line="360" w:lineRule="auto"/>
+      </w:pPr>
+      <w:r>
+        <w:t xml:space="preserve">A solution that suits both the Team and Client would be a compromise, with key features being kept and focused on with other </w:t>
+      </w:r>
+      <w:proofErr w:type="spellStart"/>
+      <w:r>
+        <w:t>non essential</w:t>
+      </w:r>
+      <w:proofErr w:type="spellEnd"/>
+      <w:r>
+        <w:t xml:space="preserve"> features being left for later implementations and versions. They key functionality was decided by the Client, with the Team providing feedback of what was realistically feasible within the given timeframe and limited skillsets. </w:t>
+      </w:r>
+    </w:p>
+    <w:p>
+      <w:pPr>
+        <w:spacing w:line="360" w:lineRule="auto"/>
+      </w:pPr>
+    </w:p>
+    <w:p>
+      <w:pPr>
+        <w:spacing w:line="360" w:lineRule="auto"/>
+      </w:pPr>
+      <w:r>
+        <w:t>The Core functionality was decided on with:</w:t>
+      </w:r>
+    </w:p>
+    <w:p>
+      <w:pPr>
+        <w:spacing w:line="360" w:lineRule="auto"/>
+      </w:pPr>
+    </w:p>
+    <w:p>
+      <w:pPr>
+        <w:spacing w:line="360" w:lineRule="auto"/>
+      </w:pPr>
+      <w:r>
+        <w:t>-Photo taking</w:t>
+      </w:r>
+    </w:p>
+    <w:p>
+      <w:pPr>
+        <w:spacing w:line="360" w:lineRule="auto"/>
+      </w:pPr>
+      <w:r>
+        <w:t>- Image tagging</w:t>
+      </w:r>
+    </w:p>
+    <w:p>
+      <w:pPr>
+        <w:spacing w:line="360" w:lineRule="auto"/>
+      </w:pPr>
+      <w:r>
+        <w:t xml:space="preserve">-Searching saved meals </w:t>
+      </w:r>
+    </w:p>
+    <w:p>
+      <w:pPr>
+        <w:spacing w:line="360" w:lineRule="auto"/>
+        <w:ind w:firstLine="360"/>
+      </w:pPr>
+      <w:r>
+        <w:t>-locally</w:t>
+      </w:r>
+    </w:p>
+    <w:p>
+      <w:pPr>
+        <w:spacing w:line="360" w:lineRule="auto"/>
+        <w:ind w:firstLine="360"/>
+      </w:pPr>
+      <w:r>
+        <w:t xml:space="preserve"> -web database</w:t>
+      </w:r>
+    </w:p>
+    <w:p>
+      <w:pPr>
+        <w:spacing w:line="360" w:lineRule="auto"/>
+      </w:pPr>
+    </w:p>
+    <w:p>
+      <w:pPr>
+        <w:spacing w:line="360" w:lineRule="auto"/>
+      </w:pPr>
+    </w:p>
     <w:p>
       <w:pPr>
         <w:pStyle w:val="Heading1"/>
@@ -926,6 +1436,7 @@
           <w:ilvl w:val="0"/>
           <w:numId w:val="2"/>
         </w:numPr>
+        <w:spacing w:line="360" w:lineRule="auto"/>
       </w:pPr>
       <w:bookmarkStart w:id="4" w:name="_Toc276655370"/>
       <w:r>
@@ -934,39 +1445,136 @@
       <w:bookmarkEnd w:id="4"/>
     </w:p>
     <w:p>
+      <w:pPr>
+        <w:spacing w:line="360" w:lineRule="auto"/>
+      </w:pPr>
       <w:r>
         <w:t>Simple</w:t>
       </w:r>
     </w:p>
     <w:p>
+      <w:pPr>
+        <w:spacing w:line="360" w:lineRule="auto"/>
+      </w:pPr>
       <w:r>
         <w:t>Easy to use</w:t>
       </w:r>
     </w:p>
     <w:p>
+      <w:pPr>
+        <w:spacing w:line="360" w:lineRule="auto"/>
+      </w:pPr>
       <w:r>
         <w:t>Appeal to wide range of users</w:t>
       </w:r>
     </w:p>
     <w:p>
+      <w:pPr>
+        <w:spacing w:line="360" w:lineRule="auto"/>
+      </w:pPr>
       <w:r>
         <w:t>Information presented easily</w:t>
       </w:r>
     </w:p>
-    <w:p/>
-    <w:p>
+    <w:p>
+      <w:pPr>
+        <w:spacing w:line="360" w:lineRule="auto"/>
+      </w:pPr>
+    </w:p>
+    <w:p>
+      <w:pPr>
+        <w:spacing w:line="360" w:lineRule="auto"/>
+      </w:pPr>
       <w:r>
         <w:t>Few different options</w:t>
       </w:r>
     </w:p>
     <w:p>
+      <w:pPr>
+        <w:spacing w:line="360" w:lineRule="auto"/>
+      </w:pPr>
       <w:r>
         <w:t>Went with simple version with possibility for expansion</w:t>
       </w:r>
     </w:p>
-    <w:p/>
-    <w:p/>
-    <w:p/>
+    <w:p>
+      <w:pPr>
+        <w:spacing w:line="360" w:lineRule="auto"/>
+      </w:pPr>
+    </w:p>
+    <w:p>
+      <w:pPr>
+        <w:spacing w:line="360" w:lineRule="auto"/>
+      </w:pPr>
+      <w:r>
+        <w:t xml:space="preserve">Add context diagram, with description of each component </w:t>
+      </w:r>
+    </w:p>
+    <w:p>
+      <w:pPr>
+        <w:spacing w:line="360" w:lineRule="auto"/>
+      </w:pPr>
+    </w:p>
+    <w:p>
+      <w:pPr>
+        <w:spacing w:line="360" w:lineRule="auto"/>
+      </w:pPr>
+      <w:r>
+        <w:t>Summary of 1.6.1 Product Perspective and 1.6.2 Product Functions</w:t>
+      </w:r>
+    </w:p>
+    <w:p>
+      <w:pPr>
+        <w:spacing w:line="360" w:lineRule="auto"/>
+      </w:pPr>
+    </w:p>
+    <w:p>
+      <w:pPr>
+        <w:spacing w:line="360" w:lineRule="auto"/>
+      </w:pPr>
+      <w:r>
+        <w:t>Clarify which functionalities are CORE and which are SECONDARY</w:t>
+      </w:r>
+    </w:p>
+    <w:p>
+      <w:pPr>
+        <w:spacing w:line="360" w:lineRule="auto"/>
+      </w:pPr>
+    </w:p>
+    <w:p>
+      <w:pPr>
+        <w:spacing w:line="360" w:lineRule="auto"/>
+      </w:pPr>
+      <w:r>
+        <w:t>Mention Android operating system</w:t>
+      </w:r>
+    </w:p>
+    <w:p>
+      <w:pPr>
+        <w:spacing w:line="360" w:lineRule="auto"/>
+      </w:pPr>
+    </w:p>
+    <w:p>
+      <w:pPr>
+        <w:spacing w:line="360" w:lineRule="auto"/>
+      </w:pPr>
+      <w:r>
+        <w:t xml:space="preserve">Mention Database (SQLite) </w:t>
+      </w:r>
+      <w:proofErr w:type="gramStart"/>
+      <w:r>
+        <w:t>Both</w:t>
+      </w:r>
+      <w:proofErr w:type="gramEnd"/>
+      <w:r>
+        <w:t xml:space="preserve"> local and remote server (4.2 Storage/Persistent Data Strategy)</w:t>
+      </w:r>
+    </w:p>
+    <w:p>
+      <w:pPr>
+        <w:spacing w:line="360" w:lineRule="auto"/>
+      </w:pPr>
+    </w:p>
     <w:p>
       <w:pPr>
         <w:pStyle w:val="Heading1"/>
@@ -974,6 +1582,7 @@
           <w:ilvl w:val="0"/>
           <w:numId w:val="2"/>
         </w:numPr>
+        <w:spacing w:line="360" w:lineRule="auto"/>
       </w:pPr>
       <w:bookmarkStart w:id="5" w:name="_Toc276655371"/>
       <w:r>
@@ -982,6 +1591,9 @@
       <w:bookmarkEnd w:id="5"/>
     </w:p>
     <w:p>
+      <w:pPr>
+        <w:spacing w:line="360" w:lineRule="auto"/>
+      </w:pPr>
       <w:r>
         <w:t xml:space="preserve">Followed </w:t>
       </w:r>
@@ -995,35 +1607,103 @@
       </w:r>
     </w:p>
     <w:p>
-      <w:r>
-        <w:t>Iterations that was improved and modified as they progressed</w:t>
-      </w:r>
-    </w:p>
-    <w:p>
-      <w:r>
-        <w:t>Assessed at each iteration and changed as needed</w:t>
-      </w:r>
-    </w:p>
-    <w:p>
+      <w:pPr>
+        <w:spacing w:line="360" w:lineRule="auto"/>
+      </w:pPr>
       <w:r>
         <w:t>-list of changes</w:t>
       </w:r>
     </w:p>
     <w:p>
+      <w:pPr>
+        <w:spacing w:line="360" w:lineRule="auto"/>
+      </w:pPr>
       <w:r>
         <w:t>-what we would do differently</w:t>
       </w:r>
     </w:p>
     <w:p>
+      <w:pPr>
+        <w:spacing w:line="360" w:lineRule="auto"/>
+      </w:pPr>
       <w:r>
         <w:t>-if we would change anything</w:t>
       </w:r>
     </w:p>
-    <w:p/>
-    <w:p/>
-    <w:p/>
-    <w:p/>
-    <w:p/>
+    <w:p>
+      <w:pPr>
+        <w:spacing w:line="360" w:lineRule="auto"/>
+      </w:pPr>
+      <w:r>
+        <w:t xml:space="preserve">-ongoing work (running sever </w:t>
+      </w:r>
+      <w:proofErr w:type="spellStart"/>
+      <w:r>
+        <w:t>etc</w:t>
+      </w:r>
+      <w:proofErr w:type="spellEnd"/>
+      <w:r>
+        <w:t>)</w:t>
+      </w:r>
+    </w:p>
+    <w:p>
+      <w:pPr>
+        <w:spacing w:line="360" w:lineRule="auto"/>
+      </w:pPr>
+      <w:r>
+        <w:t xml:space="preserve">-back end </w:t>
+      </w:r>
+    </w:p>
+    <w:p>
+      <w:pPr>
+        <w:spacing w:line="360" w:lineRule="auto"/>
+      </w:pPr>
+      <w:r>
+        <w:t>_update app and keep running</w:t>
+      </w:r>
+    </w:p>
+    <w:p>
+      <w:pPr>
+        <w:spacing w:line="360" w:lineRule="auto"/>
+      </w:pPr>
+      <w:r>
+        <w:t>-marketing e.g. app store, website for client?</w:t>
+      </w:r>
+    </w:p>
+    <w:p>
+      <w:pPr>
+        <w:spacing w:line="360" w:lineRule="auto"/>
+      </w:pPr>
+      <w:r>
+        <w:t>MVC approach</w:t>
+      </w:r>
+    </w:p>
+    <w:p>
+      <w:pPr>
+        <w:spacing w:line="360" w:lineRule="auto"/>
+      </w:pPr>
+      <w:r>
+        <w:t xml:space="preserve">4.3 </w:t>
+      </w:r>
+      <w:proofErr w:type="spellStart"/>
+      <w:r>
+        <w:t>Trade offs</w:t>
+      </w:r>
+      <w:proofErr w:type="spellEnd"/>
+      <w:r>
+        <w:t xml:space="preserve"> and Choices</w:t>
+      </w:r>
+    </w:p>
+    <w:p>
+      <w:pPr>
+        <w:spacing w:line="360" w:lineRule="auto"/>
+      </w:pPr>
+    </w:p>
+    <w:p>
+      <w:pPr>
+        <w:spacing w:line="360" w:lineRule="auto"/>
+      </w:pPr>
+    </w:p>
     <w:p>
       <w:pPr>
         <w:pStyle w:val="Heading1"/>
@@ -1031,6 +1711,7 @@
           <w:ilvl w:val="0"/>
           <w:numId w:val="2"/>
         </w:numPr>
+        <w:spacing w:line="360" w:lineRule="auto"/>
       </w:pPr>
       <w:bookmarkStart w:id="6" w:name="_Toc276655372"/>
       <w:r>
@@ -1039,6 +1720,9 @@
       <w:bookmarkEnd w:id="6"/>
     </w:p>
     <w:p>
+      <w:pPr>
+        <w:spacing w:line="360" w:lineRule="auto"/>
+      </w:pPr>
       <w:r>
         <w:t>Still have no clue</w:t>
       </w:r>
@@ -1050,6 +1734,7 @@
           <w:ilvl w:val="0"/>
           <w:numId w:val="2"/>
         </w:numPr>
+        <w:spacing w:line="360" w:lineRule="auto"/>
       </w:pPr>
       <w:bookmarkStart w:id="7" w:name="_Toc276655373"/>
       <w:r>
@@ -1057,7 +1742,11 @@
       </w:r>
       <w:bookmarkEnd w:id="7"/>
     </w:p>
-    <w:p/>
+    <w:p>
+      <w:pPr>
+        <w:spacing w:line="360" w:lineRule="auto"/>
+      </w:pPr>
+    </w:p>
     <w:p>
       <w:pPr>
         <w:pStyle w:val="Heading1"/>
@@ -1065,6 +1754,7 @@
           <w:ilvl w:val="0"/>
           <w:numId w:val="2"/>
         </w:numPr>
+        <w:spacing w:line="360" w:lineRule="auto"/>
       </w:pPr>
       <w:bookmarkStart w:id="8" w:name="_Toc276655374"/>
       <w:r>
@@ -1134,7 +1824,7 @@
         <w:rStyle w:val="PageNumber"/>
         <w:noProof/>
       </w:rPr>
-      <w:t>3</w:t>
+      <w:t>6</w:t>
     </w:r>
     <w:r>
       <w:rPr>
@@ -1382,7 +2072,7 @@
     <w:lsdException w:name="toc 8" w:uiPriority="39"/>
     <w:lsdException w:name="toc 9" w:uiPriority="39"/>
     <w:lsdException w:name="caption" w:uiPriority="35" w:qFormat="1"/>
-    <w:lsdException w:name="Title" w:semiHidden="0" w:uiPriority="10" w:unhideWhenUsed="0" w:qFormat="1"/>
+    <w:lsdException w:name="Title" w:semiHidden="0" w:uiPriority="0" w:unhideWhenUsed="0" w:qFormat="1"/>
     <w:lsdException w:name="Default Paragraph Font" w:uiPriority="1"/>
     <w:lsdException w:name="Subtitle" w:semiHidden="0" w:uiPriority="11" w:unhideWhenUsed="0" w:qFormat="1"/>
     <w:lsdException w:name="Strong" w:semiHidden="0" w:uiPriority="22" w:unhideWhenUsed="0" w:qFormat="1"/>
@@ -1586,7 +2276,6 @@
     <w:basedOn w:val="Normal"/>
     <w:next w:val="Normal"/>
     <w:link w:val="TitleChar"/>
-    <w:uiPriority w:val="10"/>
     <w:qFormat/>
     <w:rsid w:val="00205A3F"/>
     <w:pPr>
@@ -1927,7 +2616,7 @@
     <w:lsdException w:name="toc 8" w:uiPriority="39"/>
     <w:lsdException w:name="toc 9" w:uiPriority="39"/>
     <w:lsdException w:name="caption" w:uiPriority="35" w:qFormat="1"/>
-    <w:lsdException w:name="Title" w:semiHidden="0" w:uiPriority="10" w:unhideWhenUsed="0" w:qFormat="1"/>
+    <w:lsdException w:name="Title" w:semiHidden="0" w:uiPriority="0" w:unhideWhenUsed="0" w:qFormat="1"/>
     <w:lsdException w:name="Default Paragraph Font" w:uiPriority="1"/>
     <w:lsdException w:name="Subtitle" w:semiHidden="0" w:uiPriority="11" w:unhideWhenUsed="0" w:qFormat="1"/>
     <w:lsdException w:name="Strong" w:semiHidden="0" w:uiPriority="22" w:unhideWhenUsed="0" w:qFormat="1"/>
@@ -2131,7 +2820,6 @@
     <w:basedOn w:val="Normal"/>
     <w:next w:val="Normal"/>
     <w:link w:val="TitleChar"/>
-    <w:uiPriority w:val="10"/>
     <w:qFormat/>
     <w:rsid w:val="00205A3F"/>
     <w:pPr>
@@ -2763,7 +3451,7 @@
 </file>
 
 <file path=customXml/itemProps1.xml><?xml version="1.0" encoding="utf-8"?>
-<ds:datastoreItem xmlns:ds="http://schemas.openxmlformats.org/officeDocument/2006/customXml" ds:itemID="{CDDAF34D-B6F3-41BB-ACB8-AF631F335F75}">
+<ds:datastoreItem xmlns:ds="http://schemas.openxmlformats.org/officeDocument/2006/customXml" ds:itemID="{C4791DD6-2107-48FC-93FC-D9701479C76F}">
   <ds:schemaRefs>
     <ds:schemaRef ds:uri="http://schemas.openxmlformats.org/officeDocument/2006/bibliography"/>
   </ds:schemaRefs>

--- a/Final Report/Final Report Draft Nick.docx
+++ b/Final Report/Final Report Draft Nick.docx
@@ -1,6 +1,6 @@
 
 <file path=word/document.xml><?xml version="1.0" encoding="utf-8"?>
-<w:document xmlns:wpc="http://schemas.microsoft.com/office/word/2010/wordprocessingCanvas" xmlns:mo="http://schemas.microsoft.com/office/mac/office/2008/main" xmlns:mc="http://schemas.openxmlformats.org/markup-compatibility/2006" xmlns:mv="urn:schemas-microsoft-com:mac:vml" xmlns:o="urn:schemas-microsoft-com:office:office" xmlns:r="http://schemas.openxmlformats.org/officeDocument/2006/relationships" xmlns:m="http://schemas.openxmlformats.org/officeDocument/2006/math" xmlns:v="urn:schemas-microsoft-com:vml" xmlns:wp14="http://schemas.microsoft.com/office/word/2010/wordprocessingDrawing" xmlns:wp="http://schemas.openxmlformats.org/drawingml/2006/wordprocessingDrawing" xmlns:w10="urn:schemas-microsoft-com:office:word" xmlns:w="http://schemas.openxmlformats.org/wordprocessingml/2006/main" xmlns:w14="http://schemas.microsoft.com/office/word/2010/wordml" xmlns:wpg="http://schemas.microsoft.com/office/word/2010/wordprocessingGroup" xmlns:wpi="http://schemas.microsoft.com/office/word/2010/wordprocessingInk" xmlns:wne="http://schemas.microsoft.com/office/word/2006/wordml" xmlns:wps="http://schemas.microsoft.com/office/word/2010/wordprocessingShape" mc:Ignorable="w14 wp14">
+<w:document xmlns:wpc="http://schemas.microsoft.com/office/word/2010/wordprocessingCanvas" xmlns:mc="http://schemas.openxmlformats.org/markup-compatibility/2006" xmlns:o="urn:schemas-microsoft-com:office:office" xmlns:r="http://schemas.openxmlformats.org/officeDocument/2006/relationships" xmlns:m="http://schemas.openxmlformats.org/officeDocument/2006/math" xmlns:v="urn:schemas-microsoft-com:vml" xmlns:wp14="http://schemas.microsoft.com/office/word/2010/wordprocessingDrawing" xmlns:wp="http://schemas.openxmlformats.org/drawingml/2006/wordprocessingDrawing" xmlns:w10="urn:schemas-microsoft-com:office:word" xmlns:w="http://schemas.openxmlformats.org/wordprocessingml/2006/main" xmlns:w14="http://schemas.microsoft.com/office/word/2010/wordml" xmlns:wpg="http://schemas.microsoft.com/office/word/2010/wordprocessingGroup" xmlns:wpi="http://schemas.microsoft.com/office/word/2010/wordprocessingInk" xmlns:wne="http://schemas.microsoft.com/office/word/2006/wordml" xmlns:wps="http://schemas.microsoft.com/office/word/2010/wordprocessingShape" mc:Ignorable="w14 wp14">
   <w:body>
     <w:p>
       <w:pPr>
@@ -9,6 +9,7 @@
       <w:r>
         <w:rPr>
           <w:noProof/>
+          <w:lang w:val="en-AU" w:eastAsia="en-AU"/>
         </w:rPr>
         <w:drawing>
           <wp:inline distT="0" distB="0" distL="0" distR="0" wp14:anchorId="6B63EC93" wp14:editId="7377B969">
@@ -940,10 +941,57 @@
       </w:r>
     </w:p>
     <w:p>
-      <w:r>
-        <w:t>*****</w:t>
-      </w:r>
-    </w:p>
+      <w:pPr>
+        <w:pBdr>
+          <w:bottom w:val="dotted" w:sz="24" w:space="1" w:color="auto"/>
+        </w:pBdr>
+      </w:pPr>
+    </w:p>
+    <w:p/>
+    <w:p>
+      <w:r>
+        <w:t xml:space="preserve">The requirements and analysis of the </w:t>
+      </w:r>
+      <w:proofErr w:type="spellStart"/>
+      <w:r>
+        <w:t>Clients</w:t>
+      </w:r>
+      <w:proofErr w:type="spellEnd"/>
+      <w:r>
+        <w:t xml:space="preserve"> needs was complex at first but was easier to see grasp once the feasibility study was completed. This allowed us to focus on what the essentials were and what the Clients expects to be done. It became apparent that the potential health impacts and positive changes to people’s eating habits was a major motivator for the Client to implement something new and easy to use.</w:t>
+      </w:r>
+    </w:p>
+    <w:p/>
+    <w:p>
+      <w:r>
+        <w:t>The decision was made by the Client to have a mobile application developed, so that it would be widely available to people and easy to use and understand, a key property of any good application.</w:t>
+      </w:r>
+    </w:p>
+    <w:p/>
+    <w:p>
+      <w:r>
+        <w:t>It was immediately apparent that an APP for and Android phone would best suit the ease of use and universality that was needed.</w:t>
+      </w:r>
+    </w:p>
+    <w:p>
+      <w:r>
+        <w:t xml:space="preserve">Several alternative solutions were looked at from no solution to a fully-fledged Android App with everything proposed by the Client. Each </w:t>
+      </w:r>
+      <w:proofErr w:type="gramStart"/>
+      <w:r>
+        <w:t>were</w:t>
+      </w:r>
+      <w:proofErr w:type="gramEnd"/>
+      <w:r>
+        <w:t xml:space="preserve"> looked at and were studied, but ultimately a simpler version of the initially proposed application was decided upon for a range of reasons: time frame was limited, </w:t>
+      </w:r>
+      <w:r>
+        <w:lastRenderedPageBreak/>
+        <w:t>expertise was limited, background knowledge and information about ORAC (for Team) was limited.</w:t>
+      </w:r>
+    </w:p>
+    <w:p/>
+    <w:p/>
     <w:p/>
     <w:p>
       <w:r>
@@ -964,9 +1012,11 @@
       <w:r>
         <w:t xml:space="preserve">Needs to </w:t>
       </w:r>
+      <w:proofErr w:type="spellStart"/>
       <w:r>
         <w:t>utilise</w:t>
       </w:r>
+      <w:proofErr w:type="spellEnd"/>
       <w:r>
         <w:t xml:space="preserve"> new way of managing food intake _ORAC</w:t>
       </w:r>
@@ -979,7 +1029,15 @@
     <w:p/>
     <w:p>
       <w:r>
-        <w:t>Summary of current situation  - why there is a need for this application</w:t>
+        <w:t xml:space="preserve">Summary of current </w:t>
+      </w:r>
+      <w:proofErr w:type="gramStart"/>
+      <w:r>
+        <w:t>situation  -</w:t>
+      </w:r>
+      <w:proofErr w:type="gramEnd"/>
+      <w:r>
+        <w:t xml:space="preserve"> why there is a need for this application</w:t>
       </w:r>
     </w:p>
     <w:p/>
@@ -1011,7 +1069,15 @@
     </w:p>
     <w:p>
       <w:r>
-        <w:t>Reasoning for why we chose compromise – feasibility study (summarise)</w:t>
+        <w:t>Reasoning for why we chose compromise – feasibility study (</w:t>
+      </w:r>
+      <w:proofErr w:type="spellStart"/>
+      <w:r>
+        <w:t>summarise</w:t>
+      </w:r>
+      <w:proofErr w:type="spellEnd"/>
+      <w:r>
+        <w:t>)</w:t>
       </w:r>
     </w:p>
     <w:p/>
@@ -1025,70 +1091,183 @@
       </w:pPr>
       <w:bookmarkStart w:id="3" w:name="_Toc276655370"/>
       <w:r>
+        <w:t xml:space="preserve">Design </w:t>
+      </w:r>
+      <w:r>
+        <w:t>–</w:t>
+      </w:r>
+      <w:r>
+        <w:t xml:space="preserve"> Nick</w:t>
+      </w:r>
+      <w:bookmarkEnd w:id="3"/>
+    </w:p>
+    <w:p/>
+    <w:p>
+      <w:r>
+        <w:t>The Design of the APP was crucial because of our Clients need for it to be user friendly and simple to use. It also had to present the information in and easy to understand and simple manner. This made certain alternative designs impractical and others more suitable.</w:t>
+      </w:r>
+    </w:p>
+    <w:p/>
+    <w:p/>
+    <w:p>
+      <w:pPr>
+        <w:pStyle w:val="Body"/>
+        <w:spacing w:line="360" w:lineRule="auto"/>
+        <w:rPr>
+          <w:rFonts w:ascii="Times New Roman" w:hAnsi="Times New Roman" w:cs="Times New Roman"/>
+        </w:rPr>
+      </w:pPr>
+      <w:r>
+        <w:rPr>
+          <w:rFonts w:ascii="Times New Roman" w:hAnsi="Times New Roman" w:cs="Times New Roman"/>
+        </w:rPr>
+        <w:t>The mobile APPLICATION</w:t>
+      </w:r>
+      <w:r>
+        <w:rPr>
+          <w:rFonts w:ascii="Times New Roman" w:hAnsi="Times New Roman" w:cs="Times New Roman"/>
+        </w:rPr>
+        <w:t xml:space="preserve"> is designed to be a standalone </w:t>
+      </w:r>
+      <w:r>
+        <w:rPr>
+          <w:rFonts w:ascii="Times New Roman" w:hAnsi="Times New Roman" w:cs="Times New Roman"/>
+        </w:rPr>
+        <w:t>APPLICATION</w:t>
+      </w:r>
+      <w:r>
+        <w:rPr>
+          <w:rFonts w:ascii="Times New Roman" w:hAnsi="Times New Roman" w:cs="Times New Roman"/>
+        </w:rPr>
+        <w:t xml:space="preserve"> run</w:t>
+      </w:r>
+      <w:r>
+        <w:rPr>
+          <w:rFonts w:ascii="Times New Roman" w:hAnsi="Times New Roman" w:cs="Times New Roman"/>
+        </w:rPr>
+        <w:t xml:space="preserve">ning on an Android smart phone, </w:t>
+      </w:r>
+      <w:r>
+        <w:rPr>
+          <w:rFonts w:ascii="Times New Roman" w:hAnsi="Times New Roman" w:cs="Times New Roman"/>
+        </w:rPr>
+        <w:t>which will allow users to better track and manage their meals so they can become</w:t>
+      </w:r>
+      <w:r>
+        <w:rPr>
+          <w:rFonts w:ascii="Times New Roman" w:hAnsi="Times New Roman" w:cs="Times New Roman"/>
+        </w:rPr>
+        <w:t xml:space="preserve"> healthier</w:t>
+      </w:r>
+      <w:r>
+        <w:rPr>
+          <w:rFonts w:ascii="Times New Roman" w:hAnsi="Times New Roman" w:cs="Times New Roman"/>
+        </w:rPr>
+        <w:t xml:space="preserve"> and improve their wellbeing. </w:t>
+      </w:r>
+    </w:p>
+    <w:p>
+      <w:pPr>
+        <w:pStyle w:val="Body"/>
+        <w:spacing w:line="360" w:lineRule="auto"/>
+        <w:rPr>
+          <w:rFonts w:ascii="Times New Roman" w:hAnsi="Times New Roman" w:cs="Times New Roman"/>
+        </w:rPr>
+      </w:pPr>
+      <w:r>
+        <w:rPr>
+          <w:rFonts w:ascii="Times New Roman" w:hAnsi="Times New Roman" w:cs="Times New Roman"/>
+        </w:rPr>
+        <w:t xml:space="preserve">The main feature of the APP is to allow users to take and image and tag the main ingredients and have an ORAC rating generated from these Tags. Another main feature of the APP is to allow the USERS to look at previously saved and tagged meals, and allow them to see the details for each meal. </w:t>
+      </w:r>
+    </w:p>
+    <w:p>
+      <w:r>
+        <w:t>They will also be able to search meals uploaded by other USERS to the web database, so that they can get a better idea of healthy meals and what other people are doing. This would make the APP more social and interactive for the USERS.</w:t>
+      </w:r>
+    </w:p>
+    <w:p/>
+    <w:p>
+      <w:r>
         <w:lastRenderedPageBreak/>
-        <w:t>Design - Nick</w:t>
-      </w:r>
-      <w:bookmarkEnd w:id="3"/>
-    </w:p>
-    <w:p>
-      <w:r>
-        <w:t>Simple</w:t>
-      </w:r>
-    </w:p>
-    <w:p>
-      <w:r>
-        <w:t>Easy to use</w:t>
-      </w:r>
-    </w:p>
-    <w:p>
-      <w:r>
-        <w:t>Appeal to wide range of users</w:t>
-      </w:r>
-    </w:p>
-    <w:p>
-      <w:r>
-        <w:t>Information presented easily</w:t>
-      </w:r>
-    </w:p>
-    <w:p/>
-    <w:p>
-      <w:r>
-        <w:t>Few different options</w:t>
-      </w:r>
-    </w:p>
-    <w:p>
-      <w:r>
-        <w:t>Went with simple version with possibility for expansion</w:t>
-      </w:r>
-    </w:p>
-    <w:p/>
-    <w:p>
-      <w:r>
-        <w:t xml:space="preserve">Add context diagram, with description of each component </w:t>
-      </w:r>
-    </w:p>
-    <w:p/>
-    <w:p>
-      <w:r>
-        <w:t>Summary of 1.6.1 Product Perspective and 1.6.2 Product Functions</w:t>
-      </w:r>
-    </w:p>
-    <w:p/>
-    <w:p>
-      <w:r>
-        <w:t>Clarify which functionalities are CORE and which are SECONDARY</w:t>
-      </w:r>
-    </w:p>
-    <w:p/>
-    <w:p>
-      <w:r>
-        <w:t>Mention Android operating system</w:t>
-      </w:r>
-    </w:p>
-    <w:p/>
-    <w:p>
-      <w:r>
-        <w:t>Mention Database (SQLite) Both local and remote server (4.2 Storage/Persistent Data Strategy)</w:t>
+        <w:t xml:space="preserve">However, even with these implemented perfectly the APP cannot exist without context and this is important when on a mobile device. This is because the context can change and vary between USERS and must be taken into account. </w:t>
+      </w:r>
+    </w:p>
+    <w:p/>
+    <w:p>
+      <w:r>
+        <w:rPr>
+          <w:noProof/>
+          <w:lang w:val="en-AU" w:eastAsia="en-AU"/>
+        </w:rPr>
+        <w:drawing>
+          <wp:inline distT="0" distB="0" distL="0" distR="0" wp14:anchorId="232245C5" wp14:editId="5F150389">
+            <wp:extent cx="5270500" cy="3674110"/>
+            <wp:effectExtent l="0" t="0" r="6350" b="2540"/>
+            <wp:docPr id="39" name="Picture 39" descr="C:\Nick\Project_Documents\Context Diagram.PNG"/>
+            <wp:cNvGraphicFramePr>
+              <a:graphicFrameLocks xmlns:a="http://schemas.openxmlformats.org/drawingml/2006/main" noChangeAspect="1"/>
+            </wp:cNvGraphicFramePr>
+            <a:graphic xmlns:a="http://schemas.openxmlformats.org/drawingml/2006/main">
+              <a:graphicData uri="http://schemas.openxmlformats.org/drawingml/2006/picture">
+                <pic:pic xmlns:pic="http://schemas.openxmlformats.org/drawingml/2006/picture">
+                  <pic:nvPicPr>
+                    <pic:cNvPr id="0" name="Picture 2" descr="C:\Nick\Project_Documents\Context Diagram.PNG"/>
+                    <pic:cNvPicPr>
+                      <a:picLocks noChangeAspect="1" noChangeArrowheads="1"/>
+                    </pic:cNvPicPr>
+                  </pic:nvPicPr>
+                  <pic:blipFill>
+                    <a:blip r:embed="rId10">
+                      <a:extLst>
+                        <a:ext uri="{28A0092B-C50C-407E-A947-70E740481C1C}">
+                          <a14:useLocalDpi xmlns:a14="http://schemas.microsoft.com/office/drawing/2010/main" val="0"/>
+                        </a:ext>
+                      </a:extLst>
+                    </a:blip>
+                    <a:srcRect/>
+                    <a:stretch>
+                      <a:fillRect/>
+                    </a:stretch>
+                  </pic:blipFill>
+                  <pic:spPr bwMode="auto">
+                    <a:xfrm>
+                      <a:off x="0" y="0"/>
+                      <a:ext cx="5270500" cy="3674110"/>
+                    </a:xfrm>
+                    <a:prstGeom prst="rect">
+                      <a:avLst/>
+                    </a:prstGeom>
+                    <a:noFill/>
+                    <a:ln>
+                      <a:noFill/>
+                    </a:ln>
+                  </pic:spPr>
+                </pic:pic>
+              </a:graphicData>
+            </a:graphic>
+          </wp:inline>
+        </w:drawing>
+      </w:r>
+    </w:p>
+    <w:p/>
+    <w:p>
+      <w:r>
+        <w:t>The APP runs on and Android smartphone and runs within this environment. The USER interacts with the phone and the APP, but not directly with the web database. The APP communicates and takes care of operations between the web database and phone. This was chosen as it limits the possibility for human error and makes the Query process much fast and efficient.</w:t>
+      </w:r>
+    </w:p>
+    <w:p/>
+    <w:p>
+      <w:r>
+        <w:t xml:space="preserve">Mention Database (SQLite) </w:t>
+      </w:r>
+      <w:proofErr w:type="gramStart"/>
+      <w:r>
+        <w:t>Both</w:t>
+      </w:r>
+      <w:proofErr w:type="gramEnd"/>
+      <w:r>
+        <w:t xml:space="preserve"> local and remote server (4.2 Storage/Persistent Data Strategy)</w:t>
       </w:r>
     </w:p>
     <w:p/>
@@ -1102,67 +1281,116 @@
       </w:pPr>
       <w:bookmarkStart w:id="4" w:name="_Toc276655371"/>
       <w:r>
-        <w:t>Implementation - Nick</w:t>
+        <w:t xml:space="preserve">Implementation </w:t>
+      </w:r>
+      <w:r>
+        <w:t>–</w:t>
+      </w:r>
+      <w:r>
+        <w:t xml:space="preserve"> Nick</w:t>
       </w:r>
       <w:bookmarkEnd w:id="4"/>
     </w:p>
     <w:p>
       <w:r>
-        <w:t xml:space="preserve">Followed </w:t>
-      </w:r>
-      <w:r>
-        <w:t>Agile development</w:t>
-      </w:r>
-    </w:p>
-    <w:p>
-      <w:r>
-        <w:t>-list of changes</w:t>
-      </w:r>
-    </w:p>
-    <w:p>
-      <w:r>
-        <w:t>-what we would do differently</w:t>
-      </w:r>
-    </w:p>
-    <w:p>
-      <w:r>
-        <w:t>-if we would change anything</w:t>
-      </w:r>
-    </w:p>
-    <w:p>
-      <w:r>
-        <w:t>-ongoing work (running sever etc)</w:t>
-      </w:r>
-    </w:p>
-    <w:p>
-      <w:r>
-        <w:t xml:space="preserve">-back end </w:t>
-      </w:r>
-    </w:p>
-    <w:p>
-      <w:r>
-        <w:t>_update app and keep running</w:t>
-      </w:r>
-    </w:p>
-    <w:p>
-      <w:r>
-        <w:t>-marketing e.g. app store, website for client?</w:t>
-      </w:r>
-    </w:p>
-    <w:p>
-      <w:r>
-        <w:t>MVC approach</w:t>
-      </w:r>
-    </w:p>
-    <w:p>
-      <w:r>
-        <w:t>4.3 Trade offs and Choices</w:t>
-      </w:r>
-    </w:p>
+        <w:t xml:space="preserve">For the implementation of the Application the team decided that an AGILE approach was best suited. This was because it: met the requirements of the unit, allowed prototypes to be rapidly tested and feedback given on each, a preview of the final application before completion, rapid feedback from the Client. This was crucial as meeting and checking the Application met the Client’s needs was </w:t>
+      </w:r>
+      <w:proofErr w:type="gramStart"/>
+      <w:r>
+        <w:t>key</w:t>
+      </w:r>
+      <w:proofErr w:type="gramEnd"/>
+      <w:r>
+        <w:t xml:space="preserve"> in the implementation. </w:t>
+      </w:r>
+    </w:p>
+    <w:p/>
+    <w:p>
+      <w:r>
+        <w:t xml:space="preserve">To start with the implementation was slow as requirements were gathered but once an understanding of what was required was built up, the development moved along more quickly. </w:t>
+      </w:r>
+    </w:p>
+    <w:p/>
+    <w:p>
+      <w:r>
+        <w:lastRenderedPageBreak/>
+        <w:t>Every week there were two meetings to discuss what was to be done in the week coming and one later in the week to go over any issues we had completing various tasks. There was also regular attendance by the Client every 2 weeks to see how progress was going. This was very beneficial during the implementation, as things could be changed and seen in the next implementation. This led to better client feedback and minimal design changes as the app progressed.</w:t>
+      </w:r>
+    </w:p>
+    <w:p/>
+    <w:p/>
     <w:p>
       <w:bookmarkStart w:id="5" w:name="_GoBack"/>
       <w:bookmarkEnd w:id="5"/>
-    </w:p>
+      <w:r>
+        <w:t xml:space="preserve">Followed </w:t>
+      </w:r>
+      <w:r>
+        <w:t>Agile development</w:t>
+      </w:r>
+    </w:p>
+    <w:p>
+      <w:r>
+        <w:t>-list of changes</w:t>
+      </w:r>
+    </w:p>
+    <w:p>
+      <w:r>
+        <w:t>-what we would do differently</w:t>
+      </w:r>
+    </w:p>
+    <w:p>
+      <w:r>
+        <w:t>-if we would change anything</w:t>
+      </w:r>
+    </w:p>
+    <w:p>
+      <w:r>
+        <w:t xml:space="preserve">-ongoing work (running sever </w:t>
+      </w:r>
+      <w:proofErr w:type="spellStart"/>
+      <w:r>
+        <w:t>etc</w:t>
+      </w:r>
+      <w:proofErr w:type="spellEnd"/>
+      <w:r>
+        <w:t>)</w:t>
+      </w:r>
+    </w:p>
+    <w:p>
+      <w:r>
+        <w:t xml:space="preserve">-back end </w:t>
+      </w:r>
+    </w:p>
+    <w:p>
+      <w:r>
+        <w:t>_update app and keep running</w:t>
+      </w:r>
+    </w:p>
+    <w:p>
+      <w:r>
+        <w:t>-marketing e.g. app store, website for client?</w:t>
+      </w:r>
+    </w:p>
+    <w:p>
+      <w:r>
+        <w:t>MVC approach</w:t>
+      </w:r>
+    </w:p>
+    <w:p>
+      <w:r>
+        <w:t xml:space="preserve">4.3 </w:t>
+      </w:r>
+      <w:proofErr w:type="spellStart"/>
+      <w:r>
+        <w:t>Trade offs</w:t>
+      </w:r>
+      <w:proofErr w:type="spellEnd"/>
+      <w:r>
+        <w:t xml:space="preserve"> and Choices</w:t>
+      </w:r>
+    </w:p>
+    <w:p/>
     <w:p/>
     <w:p>
       <w:pPr>
@@ -1213,7 +1441,7 @@
       <w:bookmarkEnd w:id="8"/>
     </w:p>
     <w:sectPr>
-      <w:footerReference w:type="default" r:id="rId10"/>
+      <w:footerReference w:type="default" r:id="rId11"/>
       <w:pgSz w:w="11900" w:h="16840"/>
       <w:pgMar w:top="1440" w:right="1800" w:bottom="1440" w:left="1800" w:header="708" w:footer="708" w:gutter="0"/>
       <w:cols w:space="708"/>
@@ -1224,7 +1452,7 @@
 </file>
 
 <file path=word/endnotes.xml><?xml version="1.0" encoding="utf-8"?>
-<w:endnotes xmlns:wpc="http://schemas.microsoft.com/office/word/2010/wordprocessingCanvas" xmlns:mo="http://schemas.microsoft.com/office/mac/office/2008/main" xmlns:mc="http://schemas.openxmlformats.org/markup-compatibility/2006" xmlns:mv="urn:schemas-microsoft-com:mac:vml" xmlns:o="urn:schemas-microsoft-com:office:office" xmlns:r="http://schemas.openxmlformats.org/officeDocument/2006/relationships" xmlns:m="http://schemas.openxmlformats.org/officeDocument/2006/math" xmlns:v="urn:schemas-microsoft-com:vml" xmlns:wp14="http://schemas.microsoft.com/office/word/2010/wordprocessingDrawing" xmlns:wp="http://schemas.openxmlformats.org/drawingml/2006/wordprocessingDrawing" xmlns:w10="urn:schemas-microsoft-com:office:word" xmlns:w="http://schemas.openxmlformats.org/wordprocessingml/2006/main" xmlns:w14="http://schemas.microsoft.com/office/word/2010/wordml" xmlns:wpg="http://schemas.microsoft.com/office/word/2010/wordprocessingGroup" xmlns:wpi="http://schemas.microsoft.com/office/word/2010/wordprocessingInk" xmlns:wne="http://schemas.microsoft.com/office/word/2006/wordml" xmlns:wps="http://schemas.microsoft.com/office/word/2010/wordprocessingShape" mc:Ignorable="w14 wp14">
+<w:endnotes xmlns:wpc="http://schemas.microsoft.com/office/word/2010/wordprocessingCanvas" xmlns:mc="http://schemas.openxmlformats.org/markup-compatibility/2006" xmlns:o="urn:schemas-microsoft-com:office:office" xmlns:r="http://schemas.openxmlformats.org/officeDocument/2006/relationships" xmlns:m="http://schemas.openxmlformats.org/officeDocument/2006/math" xmlns:v="urn:schemas-microsoft-com:vml" xmlns:wp14="http://schemas.microsoft.com/office/word/2010/wordprocessingDrawing" xmlns:wp="http://schemas.openxmlformats.org/drawingml/2006/wordprocessingDrawing" xmlns:w10="urn:schemas-microsoft-com:office:word" xmlns:w="http://schemas.openxmlformats.org/wordprocessingml/2006/main" xmlns:w14="http://schemas.microsoft.com/office/word/2010/wordml" xmlns:wpg="http://schemas.microsoft.com/office/word/2010/wordprocessingGroup" xmlns:wpi="http://schemas.microsoft.com/office/word/2010/wordprocessingInk" xmlns:wne="http://schemas.microsoft.com/office/word/2006/wordml" xmlns:wps="http://schemas.microsoft.com/office/word/2010/wordprocessingShape" mc:Ignorable="w14 wp14">
   <w:endnote w:type="separator" w:id="-1">
     <w:p>
       <w:r>
@@ -1243,7 +1471,7 @@
 </file>
 
 <file path=word/footer1.xml><?xml version="1.0" encoding="utf-8"?>
-<w:ftr xmlns:wpc="http://schemas.microsoft.com/office/word/2010/wordprocessingCanvas" xmlns:mo="http://schemas.microsoft.com/office/mac/office/2008/main" xmlns:mc="http://schemas.openxmlformats.org/markup-compatibility/2006" xmlns:mv="urn:schemas-microsoft-com:mac:vml" xmlns:o="urn:schemas-microsoft-com:office:office" xmlns:r="http://schemas.openxmlformats.org/officeDocument/2006/relationships" xmlns:m="http://schemas.openxmlformats.org/officeDocument/2006/math" xmlns:v="urn:schemas-microsoft-com:vml" xmlns:wp14="http://schemas.microsoft.com/office/word/2010/wordprocessingDrawing" xmlns:wp="http://schemas.openxmlformats.org/drawingml/2006/wordprocessingDrawing" xmlns:w10="urn:schemas-microsoft-com:office:word" xmlns:w="http://schemas.openxmlformats.org/wordprocessingml/2006/main" xmlns:w14="http://schemas.microsoft.com/office/word/2010/wordml" xmlns:wpg="http://schemas.microsoft.com/office/word/2010/wordprocessingGroup" xmlns:wpi="http://schemas.microsoft.com/office/word/2010/wordprocessingInk" xmlns:wne="http://schemas.microsoft.com/office/word/2006/wordml" xmlns:wps="http://schemas.microsoft.com/office/word/2010/wordprocessingShape" mc:Ignorable="w14 wp14">
+<w:ftr xmlns:wpc="http://schemas.microsoft.com/office/word/2010/wordprocessingCanvas" xmlns:mc="http://schemas.openxmlformats.org/markup-compatibility/2006" xmlns:o="urn:schemas-microsoft-com:office:office" xmlns:r="http://schemas.openxmlformats.org/officeDocument/2006/relationships" xmlns:m="http://schemas.openxmlformats.org/officeDocument/2006/math" xmlns:v="urn:schemas-microsoft-com:vml" xmlns:wp14="http://schemas.microsoft.com/office/word/2010/wordprocessingDrawing" xmlns:wp="http://schemas.openxmlformats.org/drawingml/2006/wordprocessingDrawing" xmlns:w10="urn:schemas-microsoft-com:office:word" xmlns:w="http://schemas.openxmlformats.org/wordprocessingml/2006/main" xmlns:w14="http://schemas.microsoft.com/office/word/2010/wordml" xmlns:wpg="http://schemas.microsoft.com/office/word/2010/wordprocessingGroup" xmlns:wpi="http://schemas.microsoft.com/office/word/2010/wordprocessingInk" xmlns:wne="http://schemas.microsoft.com/office/word/2006/wordml" xmlns:wps="http://schemas.microsoft.com/office/word/2010/wordprocessingShape" mc:Ignorable="w14 wp14">
   <w:p>
     <w:pPr>
       <w:pStyle w:val="Footer"/>
@@ -1274,7 +1502,7 @@
         <w:rStyle w:val="PageNumber"/>
         <w:noProof/>
       </w:rPr>
-      <w:t>4</w:t>
+      <w:t>3</w:t>
     </w:r>
     <w:r>
       <w:rPr>
@@ -1287,7 +1515,7 @@
 </file>
 
 <file path=word/footnotes.xml><?xml version="1.0" encoding="utf-8"?>
-<w:footnotes xmlns:wpc="http://schemas.microsoft.com/office/word/2010/wordprocessingCanvas" xmlns:mo="http://schemas.microsoft.com/office/mac/office/2008/main" xmlns:mc="http://schemas.openxmlformats.org/markup-compatibility/2006" xmlns:mv="urn:schemas-microsoft-com:mac:vml" xmlns:o="urn:schemas-microsoft-com:office:office" xmlns:r="http://schemas.openxmlformats.org/officeDocument/2006/relationships" xmlns:m="http://schemas.openxmlformats.org/officeDocument/2006/math" xmlns:v="urn:schemas-microsoft-com:vml" xmlns:wp14="http://schemas.microsoft.com/office/word/2010/wordprocessingDrawing" xmlns:wp="http://schemas.openxmlformats.org/drawingml/2006/wordprocessingDrawing" xmlns:w10="urn:schemas-microsoft-com:office:word" xmlns:w="http://schemas.openxmlformats.org/wordprocessingml/2006/main" xmlns:w14="http://schemas.microsoft.com/office/word/2010/wordml" xmlns:wpg="http://schemas.microsoft.com/office/word/2010/wordprocessingGroup" xmlns:wpi="http://schemas.microsoft.com/office/word/2010/wordprocessingInk" xmlns:wne="http://schemas.microsoft.com/office/word/2006/wordml" xmlns:wps="http://schemas.microsoft.com/office/word/2010/wordprocessingShape" mc:Ignorable="w14 wp14">
+<w:footnotes xmlns:wpc="http://schemas.microsoft.com/office/word/2010/wordprocessingCanvas" xmlns:mc="http://schemas.openxmlformats.org/markup-compatibility/2006" xmlns:o="urn:schemas-microsoft-com:office:office" xmlns:r="http://schemas.openxmlformats.org/officeDocument/2006/relationships" xmlns:m="http://schemas.openxmlformats.org/officeDocument/2006/math" xmlns:v="urn:schemas-microsoft-com:vml" xmlns:wp14="http://schemas.microsoft.com/office/word/2010/wordprocessingDrawing" xmlns:wp="http://schemas.openxmlformats.org/drawingml/2006/wordprocessingDrawing" xmlns:w10="urn:schemas-microsoft-com:office:word" xmlns:w="http://schemas.openxmlformats.org/wordprocessingml/2006/main" xmlns:w14="http://schemas.microsoft.com/office/word/2010/wordml" xmlns:wpg="http://schemas.microsoft.com/office/word/2010/wordprocessingGroup" xmlns:wpi="http://schemas.microsoft.com/office/word/2010/wordprocessingInk" xmlns:wne="http://schemas.microsoft.com/office/word/2006/wordml" xmlns:wps="http://schemas.microsoft.com/office/word/2010/wordprocessingShape" mc:Ignorable="w14 wp14">
   <w:footnote w:type="separator" w:id="-1">
     <w:p>
       <w:r>
@@ -1306,7 +1534,7 @@
 </file>
 
 <file path=word/numbering.xml><?xml version="1.0" encoding="utf-8"?>
-<w:numbering xmlns:wpc="http://schemas.microsoft.com/office/word/2010/wordprocessingCanvas" xmlns:mo="http://schemas.microsoft.com/office/mac/office/2008/main" xmlns:mc="http://schemas.openxmlformats.org/markup-compatibility/2006" xmlns:mv="urn:schemas-microsoft-com:mac:vml" xmlns:o="urn:schemas-microsoft-com:office:office" xmlns:r="http://schemas.openxmlformats.org/officeDocument/2006/relationships" xmlns:m="http://schemas.openxmlformats.org/officeDocument/2006/math" xmlns:v="urn:schemas-microsoft-com:vml" xmlns:wp14="http://schemas.microsoft.com/office/word/2010/wordprocessingDrawing" xmlns:wp="http://schemas.openxmlformats.org/drawingml/2006/wordprocessingDrawing" xmlns:w10="urn:schemas-microsoft-com:office:word" xmlns:w="http://schemas.openxmlformats.org/wordprocessingml/2006/main" xmlns:w14="http://schemas.microsoft.com/office/word/2010/wordml" xmlns:wpg="http://schemas.microsoft.com/office/word/2010/wordprocessingGroup" xmlns:wpi="http://schemas.microsoft.com/office/word/2010/wordprocessingInk" xmlns:wne="http://schemas.microsoft.com/office/word/2006/wordml" xmlns:wps="http://schemas.microsoft.com/office/word/2010/wordprocessingShape" mc:Ignorable="w14 wp14">
+<w:numbering xmlns:wpc="http://schemas.microsoft.com/office/word/2010/wordprocessingCanvas" xmlns:mc="http://schemas.openxmlformats.org/markup-compatibility/2006" xmlns:o="urn:schemas-microsoft-com:office:office" xmlns:r="http://schemas.openxmlformats.org/officeDocument/2006/relationships" xmlns:m="http://schemas.openxmlformats.org/officeDocument/2006/math" xmlns:v="urn:schemas-microsoft-com:vml" xmlns:wp14="http://schemas.microsoft.com/office/word/2010/wordprocessingDrawing" xmlns:wp="http://schemas.openxmlformats.org/drawingml/2006/wordprocessingDrawing" xmlns:w10="urn:schemas-microsoft-com:office:word" xmlns:w="http://schemas.openxmlformats.org/wordprocessingml/2006/main" xmlns:w14="http://schemas.microsoft.com/office/word/2010/wordml" xmlns:wpg="http://schemas.microsoft.com/office/word/2010/wordprocessingGroup" xmlns:wpi="http://schemas.microsoft.com/office/word/2010/wordprocessingInk" xmlns:wne="http://schemas.microsoft.com/office/word/2006/wordml" xmlns:wps="http://schemas.microsoft.com/office/word/2010/wordprocessingShape" mc:Ignorable="w14 wp14">
   <w:abstractNum w:abstractNumId="0">
     <w:nsid w:val="1B693E87"/>
     <w:multiLevelType w:val="hybridMultilevel"/>
@@ -1501,7 +1729,7 @@
     </w:rPrDefault>
     <w:pPrDefault/>
   </w:docDefaults>
-  <w:latentStyles w:defLockedState="0" w:defUIPriority="99" w:defSemiHidden="1" w:defUnhideWhenUsed="1" w:defQFormat="0" w:count="276">
+  <w:latentStyles w:defLockedState="0" w:defUIPriority="99" w:defSemiHidden="1" w:defUnhideWhenUsed="1" w:defQFormat="0" w:count="267">
     <w:lsdException w:name="Normal" w:semiHidden="0" w:uiPriority="0" w:unhideWhenUsed="0" w:qFormat="1"/>
     <w:lsdException w:name="heading 1" w:semiHidden="0" w:uiPriority="9" w:unhideWhenUsed="0" w:qFormat="1"/>
     <w:lsdException w:name="heading 2" w:uiPriority="9" w:qFormat="1"/>
@@ -2029,11 +2257,35 @@
       <w:szCs w:val="20"/>
     </w:rPr>
   </w:style>
+  <w:style w:type="paragraph" w:customStyle="1" w:styleId="Body">
+    <w:name w:val="Body"/>
+    <w:rsid w:val="000E6D75"/>
+    <w:pPr>
+      <w:pBdr>
+        <w:top w:val="nil"/>
+        <w:left w:val="nil"/>
+        <w:bottom w:val="nil"/>
+        <w:right w:val="nil"/>
+        <w:between w:val="nil"/>
+        <w:bar w:val="nil"/>
+      </w:pBdr>
+      <w:spacing w:after="200" w:line="276" w:lineRule="auto"/>
+    </w:pPr>
+    <w:rPr>
+      <w:rFonts w:ascii="Calibri" w:eastAsia="Arial Unicode MS" w:hAnsi="Arial Unicode MS" w:cs="Arial Unicode MS"/>
+      <w:color w:val="000000"/>
+      <w:sz w:val="22"/>
+      <w:szCs w:val="22"/>
+      <w:u w:color="000000"/>
+      <w:bdr w:val="nil"/>
+      <w:lang w:eastAsia="en-AU"/>
+    </w:rPr>
+  </w:style>
 </w:styles>
 </file>
 
 <file path=word/stylesWithEffects.xml><?xml version="1.0" encoding="utf-8"?>
-<w:styles xmlns:wpc="http://schemas.microsoft.com/office/word/2010/wordprocessingCanvas" xmlns:mo="http://schemas.microsoft.com/office/mac/office/2008/main" xmlns:mc="http://schemas.openxmlformats.org/markup-compatibility/2006" xmlns:mv="urn:schemas-microsoft-com:mac:vml" xmlns:o="urn:schemas-microsoft-com:office:office" xmlns:r="http://schemas.openxmlformats.org/officeDocument/2006/relationships" xmlns:m="http://schemas.openxmlformats.org/officeDocument/2006/math" xmlns:v="urn:schemas-microsoft-com:vml" xmlns:wp14="http://schemas.microsoft.com/office/word/2010/wordprocessingDrawing" xmlns:wp="http://schemas.openxmlformats.org/drawingml/2006/wordprocessingDrawing" xmlns:w10="urn:schemas-microsoft-com:office:word" xmlns:w="http://schemas.openxmlformats.org/wordprocessingml/2006/main" xmlns:w14="http://schemas.microsoft.com/office/word/2010/wordml" xmlns:wpg="http://schemas.microsoft.com/office/word/2010/wordprocessingGroup" xmlns:wpi="http://schemas.microsoft.com/office/word/2010/wordprocessingInk" xmlns:wne="http://schemas.microsoft.com/office/word/2006/wordml" xmlns:wps="http://schemas.microsoft.com/office/word/2010/wordprocessingShape" mc:Ignorable="w14 wp14">
+<w:styles xmlns:wpc="http://schemas.microsoft.com/office/word/2010/wordprocessingCanvas" xmlns:mc="http://schemas.openxmlformats.org/markup-compatibility/2006" xmlns:o="urn:schemas-microsoft-com:office:office" xmlns:r="http://schemas.openxmlformats.org/officeDocument/2006/relationships" xmlns:m="http://schemas.openxmlformats.org/officeDocument/2006/math" xmlns:v="urn:schemas-microsoft-com:vml" xmlns:wp14="http://schemas.microsoft.com/office/word/2010/wordprocessingDrawing" xmlns:wp="http://schemas.openxmlformats.org/drawingml/2006/wordprocessingDrawing" xmlns:w10="urn:schemas-microsoft-com:office:word" xmlns:w="http://schemas.openxmlformats.org/wordprocessingml/2006/main" xmlns:w14="http://schemas.microsoft.com/office/word/2010/wordml" xmlns:wpg="http://schemas.microsoft.com/office/word/2010/wordprocessingGroup" xmlns:wpi="http://schemas.microsoft.com/office/word/2010/wordprocessingInk" xmlns:wne="http://schemas.microsoft.com/office/word/2006/wordml" xmlns:wps="http://schemas.microsoft.com/office/word/2010/wordprocessingShape" mc:Ignorable="w14 wp14">
   <w:docDefaults>
     <w:rPrDefault>
       <w:rPr>
@@ -2045,7 +2297,7 @@
     </w:rPrDefault>
     <w:pPrDefault/>
   </w:docDefaults>
-  <w:latentStyles w:defLockedState="0" w:defUIPriority="99" w:defSemiHidden="1" w:defUnhideWhenUsed="1" w:defQFormat="0" w:count="276">
+  <w:latentStyles w:defLockedState="0" w:defUIPriority="99" w:defSemiHidden="1" w:defUnhideWhenUsed="1" w:defQFormat="0" w:count="267">
     <w:lsdException w:name="Normal" w:semiHidden="0" w:uiPriority="0" w:unhideWhenUsed="0" w:qFormat="1"/>
     <w:lsdException w:name="heading 1" w:semiHidden="0" w:uiPriority="9" w:unhideWhenUsed="0" w:qFormat="1"/>
     <w:lsdException w:name="heading 2" w:uiPriority="9" w:qFormat="1"/>
@@ -2571,6 +2823,30 @@
     <w:rPr>
       <w:sz w:val="20"/>
       <w:szCs w:val="20"/>
+    </w:rPr>
+  </w:style>
+  <w:style w:type="paragraph" w:customStyle="1" w:styleId="Body">
+    <w:name w:val="Body"/>
+    <w:rsid w:val="000E6D75"/>
+    <w:pPr>
+      <w:pBdr>
+        <w:top w:val="nil"/>
+        <w:left w:val="nil"/>
+        <w:bottom w:val="nil"/>
+        <w:right w:val="nil"/>
+        <w:between w:val="nil"/>
+        <w:bar w:val="nil"/>
+      </w:pBdr>
+      <w:spacing w:after="200" w:line="276" w:lineRule="auto"/>
+    </w:pPr>
+    <w:rPr>
+      <w:rFonts w:ascii="Calibri" w:eastAsia="Arial Unicode MS" w:hAnsi="Arial Unicode MS" w:cs="Arial Unicode MS"/>
+      <w:color w:val="000000"/>
+      <w:sz w:val="22"/>
+      <w:szCs w:val="22"/>
+      <w:u w:color="000000"/>
+      <w:bdr w:val="nil"/>
+      <w:lang w:eastAsia="en-AU"/>
     </w:rPr>
   </w:style>
 </w:styles>
@@ -2901,7 +3177,7 @@
 </file>
 
 <file path=customXml/itemProps1.xml><?xml version="1.0" encoding="utf-8"?>
-<ds:datastoreItem xmlns:ds="http://schemas.openxmlformats.org/officeDocument/2006/customXml" ds:itemID="{0C8AC8CE-93F8-5C42-B602-DB45AD5E4421}">
+<ds:datastoreItem xmlns:ds="http://schemas.openxmlformats.org/officeDocument/2006/customXml" ds:itemID="{5D136F1A-31B3-4D3D-BA74-0B24A71168AE}">
   <ds:schemaRefs>
     <ds:schemaRef ds:uri="http://schemas.openxmlformats.org/officeDocument/2006/bibliography"/>
   </ds:schemaRefs>

--- a/Final Report/Final Report Draft Nick.docx
+++ b/Final Report/Final Report Draft Nick.docx
@@ -989,97 +989,31 @@
         <w:lastRenderedPageBreak/>
         <w:t>expertise was limited, background knowledge and information about ORAC (for Team) was limited.</w:t>
       </w:r>
-    </w:p>
-    <w:p/>
-    <w:p/>
-    <w:p/>
-    <w:p>
-      <w:r>
-        <w:t>Thought that could benefit and enhance with an app</w:t>
-      </w:r>
-    </w:p>
-    <w:p>
-      <w:r>
-        <w:t>No one is making information easy to understand and readily available</w:t>
-      </w:r>
-    </w:p>
-    <w:p>
-      <w:r>
-        <w:t>Needs to be simple</w:t>
-      </w:r>
-    </w:p>
-    <w:p>
-      <w:r>
-        <w:t xml:space="preserve">Needs to </w:t>
+      <w:r>
+        <w:t xml:space="preserve"> The team should have </w:t>
       </w:r>
       <w:proofErr w:type="spellStart"/>
       <w:r>
-        <w:t>utilise</w:t>
+        <w:t>how ever</w:t>
       </w:r>
       <w:proofErr w:type="spellEnd"/>
       <w:r>
-        <w:t xml:space="preserve"> new way of managing food intake _ORAC</w:t>
-      </w:r>
-    </w:p>
-    <w:p>
-      <w:r>
-        <w:t>Needs to be different to current ideas and systems that are ineffective</w:t>
-      </w:r>
-    </w:p>
-    <w:p/>
-    <w:p>
-      <w:r>
-        <w:t xml:space="preserve">Summary of current </w:t>
-      </w:r>
-      <w:proofErr w:type="gramStart"/>
-      <w:r>
-        <w:t>situation  -</w:t>
-      </w:r>
-      <w:proofErr w:type="gramEnd"/>
-      <w:r>
-        <w:t xml:space="preserve"> why there is a need for this application</w:t>
-      </w:r>
-    </w:p>
-    <w:p/>
-    <w:p>
-      <w:r>
-        <w:t>Summary of benefits</w:t>
-      </w:r>
-    </w:p>
-    <w:p/>
-    <w:p>
-      <w:r>
-        <w:t>Summary of alternative solutions</w:t>
-      </w:r>
-    </w:p>
-    <w:p>
-      <w:r>
-        <w:t>-Clients proposed application</w:t>
-      </w:r>
-    </w:p>
-    <w:p>
-      <w:r>
-        <w:t>-no action</w:t>
-      </w:r>
-    </w:p>
-    <w:p>
-      <w:r>
-        <w:t>-Scaled down application</w:t>
-      </w:r>
-    </w:p>
-    <w:p>
-      <w:r>
-        <w:t>Reasoning for why we chose compromise – feasibility study (</w:t>
+        <w:t xml:space="preserve"> chosen a slightly more scaled down solution, as the complexity of the tasks was not immediately apparent and quickly grew immensely. There should have also been more direct contact with the client to ensure this was communicated more effectiv</w:t>
+      </w:r>
+      <w:r>
+        <w:t xml:space="preserve">ely, along with a more realistic idea of what was feasible. But this leaves room for further increments and versions, and allows the application to grow as parts are finished and implemented </w:t>
       </w:r>
       <w:proofErr w:type="spellStart"/>
       <w:r>
-        <w:t>summarise</w:t>
+        <w:t>sucessfullly</w:t>
       </w:r>
       <w:proofErr w:type="spellEnd"/>
       <w:r>
-        <w:t>)</w:t>
-      </w:r>
-    </w:p>
+        <w:t>.</w:t>
+      </w:r>
+    </w:p>
+    <w:p/>
+    <w:p/>
     <w:p/>
     <w:p>
       <w:pPr>
@@ -1090,6 +1024,8 @@
         </w:numPr>
       </w:pPr>
       <w:bookmarkStart w:id="3" w:name="_Toc276655370"/>
+      <w:bookmarkStart w:id="4" w:name="_GoBack"/>
+      <w:bookmarkEnd w:id="4"/>
       <w:r>
         <w:t xml:space="preserve">Design </w:t>
       </w:r>
@@ -1189,7 +1125,6 @@
     <w:p/>
     <w:p>
       <w:r>
-        <w:lastRenderedPageBreak/>
         <w:t xml:space="preserve">However, even with these implemented perfectly the APP cannot exist without context and this is important when on a mobile device. This is because the context can change and vary between USERS and must be taken into account. </w:t>
       </w:r>
     </w:p>
@@ -1200,6 +1135,7 @@
           <w:noProof/>
           <w:lang w:val="en-AU" w:eastAsia="en-AU"/>
         </w:rPr>
+        <w:lastRenderedPageBreak/>
         <w:drawing>
           <wp:inline distT="0" distB="0" distL="0" distR="0" wp14:anchorId="232245C5" wp14:editId="5F150389">
             <wp:extent cx="5270500" cy="3674110"/>
@@ -1279,7 +1215,7 @@
           <w:numId w:val="2"/>
         </w:numPr>
       </w:pPr>
-      <w:bookmarkStart w:id="4" w:name="_Toc276655371"/>
+      <w:bookmarkStart w:id="5" w:name="_Toc276655371"/>
       <w:r>
         <w:t xml:space="preserve">Implementation </w:t>
       </w:r>
@@ -1289,7 +1225,7 @@
       <w:r>
         <w:t xml:space="preserve"> Nick</w:t>
       </w:r>
-      <w:bookmarkEnd w:id="4"/>
+      <w:bookmarkEnd w:id="5"/>
     </w:p>
     <w:p>
       <w:r>
@@ -1313,15 +1249,16 @@
     <w:p/>
     <w:p>
       <w:r>
+        <w:t xml:space="preserve">Every week there were two meetings to discuss what was to be done in the week coming and one later in the week to go over any issues we had completing various tasks. There was also regular attendance by the Client every 2 weeks to see how progress was going. This was very beneficial during the implementation, </w:t>
+      </w:r>
+      <w:r>
         <w:lastRenderedPageBreak/>
-        <w:t>Every week there were two meetings to discuss what was to be done in the week coming and one later in the week to go over any issues we had completing various tasks. There was also regular attendance by the Client every 2 weeks to see how progress was going. This was very beneficial during the implementation, as things could be changed and seen in the next implementation. This led to better client feedback and minimal design changes as the app progressed.</w:t>
-      </w:r>
-    </w:p>
-    <w:p/>
-    <w:p/>
-    <w:p>
-      <w:bookmarkStart w:id="5" w:name="_GoBack"/>
-      <w:bookmarkEnd w:id="5"/>
+        <w:t>as things could be changed and seen in the next implementation. This led to better client feedback and minimal design changes as the app progressed.</w:t>
+      </w:r>
+    </w:p>
+    <w:p/>
+    <w:p/>
+    <w:p>
       <w:r>
         <w:t xml:space="preserve">Followed </w:t>
       </w:r>
@@ -1502,7 +1439,7 @@
         <w:rStyle w:val="PageNumber"/>
         <w:noProof/>
       </w:rPr>
-      <w:t>3</w:t>
+      <w:t>6</w:t>
     </w:r>
     <w:r>
       <w:rPr>
@@ -3177,7 +3114,7 @@
 </file>
 
 <file path=customXml/itemProps1.xml><?xml version="1.0" encoding="utf-8"?>
-<ds:datastoreItem xmlns:ds="http://schemas.openxmlformats.org/officeDocument/2006/customXml" ds:itemID="{5D136F1A-31B3-4D3D-BA74-0B24A71168AE}">
+<ds:datastoreItem xmlns:ds="http://schemas.openxmlformats.org/officeDocument/2006/customXml" ds:itemID="{30FCF914-5572-43C7-930C-D7DDE1CED9BB}">
   <ds:schemaRefs>
     <ds:schemaRef ds:uri="http://schemas.openxmlformats.org/officeDocument/2006/bibliography"/>
   </ds:schemaRefs>

--- a/Final Report/Final Report Draft Nick.docx
+++ b/Final Report/Final Report Draft Nick.docx
@@ -4,6 +4,7 @@
   <w:body>
     <w:p>
       <w:pPr>
+        <w:spacing w:line="480" w:lineRule="auto"/>
         <w:jc w:val="center"/>
       </w:pPr>
       <w:r>
@@ -63,80 +64,155 @@
     </w:p>
     <w:p>
       <w:pPr>
+        <w:spacing w:line="480" w:lineRule="auto"/>
         <w:jc w:val="center"/>
       </w:pPr>
     </w:p>
     <w:p>
       <w:pPr>
+        <w:spacing w:line="480" w:lineRule="auto"/>
         <w:jc w:val="center"/>
       </w:pPr>
     </w:p>
     <w:p>
       <w:pPr>
+        <w:spacing w:line="480" w:lineRule="auto"/>
         <w:jc w:val="center"/>
       </w:pPr>
     </w:p>
     <w:p>
       <w:pPr>
+        <w:spacing w:line="480" w:lineRule="auto"/>
         <w:jc w:val="center"/>
       </w:pPr>
     </w:p>
     <w:p>
       <w:pPr>
+        <w:spacing w:line="480" w:lineRule="auto"/>
         <w:jc w:val="center"/>
       </w:pPr>
     </w:p>
     <w:p>
       <w:pPr>
+        <w:spacing w:line="480" w:lineRule="auto"/>
         <w:jc w:val="center"/>
       </w:pPr>
     </w:p>
     <w:p>
       <w:pPr>
+        <w:spacing w:line="480" w:lineRule="auto"/>
         <w:jc w:val="center"/>
       </w:pPr>
     </w:p>
     <w:p>
       <w:pPr>
+        <w:spacing w:line="480" w:lineRule="auto"/>
         <w:jc w:val="center"/>
       </w:pPr>
     </w:p>
     <w:p>
       <w:pPr>
         <w:pStyle w:val="Title"/>
+        <w:spacing w:line="480" w:lineRule="auto"/>
         <w:jc w:val="center"/>
       </w:pPr>
       <w:r>
         <w:t>Final Report</w:t>
       </w:r>
     </w:p>
-    <w:p/>
-    <w:p/>
-    <w:p/>
-    <w:p/>
-    <w:p/>
-    <w:p/>
-    <w:p/>
+    <w:p>
+      <w:pPr>
+        <w:spacing w:line="480" w:lineRule="auto"/>
+      </w:pPr>
+    </w:p>
+    <w:p>
+      <w:pPr>
+        <w:spacing w:line="480" w:lineRule="auto"/>
+      </w:pPr>
+    </w:p>
+    <w:p>
+      <w:pPr>
+        <w:spacing w:line="480" w:lineRule="auto"/>
+      </w:pPr>
+    </w:p>
+    <w:p>
+      <w:pPr>
+        <w:spacing w:line="480" w:lineRule="auto"/>
+      </w:pPr>
+    </w:p>
+    <w:p>
+      <w:pPr>
+        <w:spacing w:line="480" w:lineRule="auto"/>
+      </w:pPr>
+    </w:p>
+    <w:p>
+      <w:pPr>
+        <w:spacing w:line="480" w:lineRule="auto"/>
+      </w:pPr>
+    </w:p>
+    <w:p>
+      <w:pPr>
+        <w:spacing w:line="480" w:lineRule="auto"/>
+      </w:pPr>
+    </w:p>
     <w:p>
       <w:pPr>
         <w:pStyle w:val="Subtitle"/>
+        <w:spacing w:line="480" w:lineRule="auto"/>
         <w:jc w:val="center"/>
       </w:pPr>
       <w:r>
         <w:t>Mobile Application</w:t>
       </w:r>
     </w:p>
-    <w:p/>
-    <w:p/>
-    <w:p/>
-    <w:p/>
-    <w:p/>
-    <w:p/>
-    <w:p/>
-    <w:p/>
-    <w:p/>
-    <w:p>
-      <w:pPr>
+    <w:p>
+      <w:pPr>
+        <w:spacing w:line="480" w:lineRule="auto"/>
+      </w:pPr>
+    </w:p>
+    <w:p>
+      <w:pPr>
+        <w:spacing w:line="480" w:lineRule="auto"/>
+      </w:pPr>
+    </w:p>
+    <w:p>
+      <w:pPr>
+        <w:spacing w:line="480" w:lineRule="auto"/>
+      </w:pPr>
+    </w:p>
+    <w:p>
+      <w:pPr>
+        <w:spacing w:line="480" w:lineRule="auto"/>
+      </w:pPr>
+    </w:p>
+    <w:p>
+      <w:pPr>
+        <w:spacing w:line="480" w:lineRule="auto"/>
+      </w:pPr>
+    </w:p>
+    <w:p>
+      <w:pPr>
+        <w:spacing w:line="480" w:lineRule="auto"/>
+      </w:pPr>
+    </w:p>
+    <w:p>
+      <w:pPr>
+        <w:spacing w:line="480" w:lineRule="auto"/>
+      </w:pPr>
+    </w:p>
+    <w:p>
+      <w:pPr>
+        <w:spacing w:line="480" w:lineRule="auto"/>
+      </w:pPr>
+    </w:p>
+    <w:p>
+      <w:pPr>
+        <w:spacing w:line="480" w:lineRule="auto"/>
+      </w:pPr>
+    </w:p>
+    <w:p>
+      <w:pPr>
+        <w:spacing w:line="480" w:lineRule="auto"/>
         <w:jc w:val="center"/>
       </w:pPr>
       <w:r>
@@ -144,6 +220,9 @@
       </w:r>
     </w:p>
     <w:p>
+      <w:pPr>
+        <w:spacing w:line="480" w:lineRule="auto"/>
+      </w:pPr>
       <w:r>
         <w:br w:type="column"/>
       </w:r>
@@ -173,6 +252,7 @@
         <w:p>
           <w:pPr>
             <w:pStyle w:val="TOCHeading"/>
+            <w:spacing w:line="480" w:lineRule="auto"/>
           </w:pPr>
           <w:r>
             <w:t>Table of Contents</w:t>
@@ -185,6 +265,7 @@
               <w:tab w:val="left" w:pos="438"/>
               <w:tab w:val="right" w:leader="dot" w:pos="8290"/>
             </w:tabs>
+            <w:spacing w:line="480" w:lineRule="auto"/>
             <w:rPr>
               <w:b w:val="0"/>
               <w:noProof/>
@@ -275,6 +356,7 @@
               <w:tab w:val="left" w:pos="438"/>
               <w:tab w:val="right" w:leader="dot" w:pos="8290"/>
             </w:tabs>
+            <w:spacing w:line="480" w:lineRule="auto"/>
             <w:rPr>
               <w:b w:val="0"/>
               <w:noProof/>
@@ -350,6 +432,7 @@
               <w:tab w:val="left" w:pos="438"/>
               <w:tab w:val="right" w:leader="dot" w:pos="8290"/>
             </w:tabs>
+            <w:spacing w:line="480" w:lineRule="auto"/>
             <w:rPr>
               <w:b w:val="0"/>
               <w:noProof/>
@@ -425,6 +508,7 @@
               <w:tab w:val="left" w:pos="438"/>
               <w:tab w:val="right" w:leader="dot" w:pos="8290"/>
             </w:tabs>
+            <w:spacing w:line="480" w:lineRule="auto"/>
             <w:rPr>
               <w:b w:val="0"/>
               <w:noProof/>
@@ -500,6 +584,7 @@
               <w:tab w:val="left" w:pos="438"/>
               <w:tab w:val="right" w:leader="dot" w:pos="8290"/>
             </w:tabs>
+            <w:spacing w:line="480" w:lineRule="auto"/>
             <w:rPr>
               <w:b w:val="0"/>
               <w:noProof/>
@@ -575,6 +660,7 @@
               <w:tab w:val="left" w:pos="438"/>
               <w:tab w:val="right" w:leader="dot" w:pos="8290"/>
             </w:tabs>
+            <w:spacing w:line="480" w:lineRule="auto"/>
             <w:rPr>
               <w:b w:val="0"/>
               <w:noProof/>
@@ -650,6 +736,7 @@
               <w:tab w:val="left" w:pos="438"/>
               <w:tab w:val="right" w:leader="dot" w:pos="8290"/>
             </w:tabs>
+            <w:spacing w:line="480" w:lineRule="auto"/>
             <w:rPr>
               <w:b w:val="0"/>
               <w:noProof/>
@@ -725,6 +812,7 @@
               <w:tab w:val="left" w:pos="438"/>
               <w:tab w:val="right" w:leader="dot" w:pos="8290"/>
             </w:tabs>
+            <w:spacing w:line="480" w:lineRule="auto"/>
             <w:rPr>
               <w:b w:val="0"/>
               <w:noProof/>
@@ -794,6 +882,9 @@
           </w:r>
         </w:p>
         <w:p>
+          <w:pPr>
+            <w:spacing w:line="480" w:lineRule="auto"/>
+          </w:pPr>
           <w:r>
             <w:rPr>
               <w:b/>
@@ -812,6 +903,7 @@
           <w:ilvl w:val="0"/>
           <w:numId w:val="2"/>
         </w:numPr>
+        <w:spacing w:line="480" w:lineRule="auto"/>
       </w:pPr>
       <w:r>
         <w:br w:type="column"/>
@@ -823,7 +915,11 @@
       </w:r>
       <w:bookmarkEnd w:id="0"/>
     </w:p>
-    <w:p/>
+    <w:p>
+      <w:pPr>
+        <w:spacing w:line="480" w:lineRule="auto"/>
+      </w:pPr>
+    </w:p>
     <w:p>
       <w:pPr>
         <w:pStyle w:val="Heading1"/>
@@ -831,6 +927,7 @@
           <w:ilvl w:val="0"/>
           <w:numId w:val="2"/>
         </w:numPr>
+        <w:spacing w:line="480" w:lineRule="auto"/>
       </w:pPr>
       <w:bookmarkStart w:id="1" w:name="_Toc276655368"/>
       <w:r>
@@ -838,7 +935,11 @@
       </w:r>
       <w:bookmarkEnd w:id="1"/>
     </w:p>
-    <w:p/>
+    <w:p>
+      <w:pPr>
+        <w:spacing w:line="480" w:lineRule="auto"/>
+      </w:pPr>
+    </w:p>
     <w:p>
       <w:pPr>
         <w:pStyle w:val="Heading1"/>
@@ -846,6 +947,7 @@
           <w:ilvl w:val="0"/>
           <w:numId w:val="2"/>
         </w:numPr>
+        <w:spacing w:line="480" w:lineRule="auto"/>
       </w:pPr>
       <w:bookmarkStart w:id="2" w:name="_Toc276655369"/>
       <w:r>
@@ -859,96 +961,10 @@
       </w:r>
       <w:bookmarkEnd w:id="2"/>
     </w:p>
-    <w:p/>
-    <w:p/>
-    <w:p>
-      <w:r>
-        <w:t>***Font size 11, Spacing 1.1, Font Times New Roman</w:t>
-      </w:r>
-    </w:p>
-    <w:p>
-      <w:r>
-        <w:t>*****Make sure to add informal dialog*****</w:t>
-      </w:r>
-    </w:p>
-    <w:p/>
-    <w:p>
-      <w:pPr>
-        <w:pStyle w:val="Title"/>
-        <w:jc w:val="both"/>
-        <w:rPr>
-          <w:sz w:val="24"/>
-          <w:szCs w:val="24"/>
-        </w:rPr>
-      </w:pPr>
-      <w:r>
-        <w:t>*****</w:t>
-      </w:r>
-      <w:r>
-        <w:rPr>
-          <w:sz w:val="24"/>
-          <w:szCs w:val="24"/>
-        </w:rPr>
-        <w:t xml:space="preserve"> </w:t>
-      </w:r>
-      <w:r>
-        <w:rPr>
-          <w:sz w:val="24"/>
-          <w:szCs w:val="24"/>
-        </w:rPr>
-        <w:t>I am not really interested in a rehash of the documents you have given me alrea</w:t>
-      </w:r>
-      <w:r>
-        <w:rPr>
-          <w:sz w:val="24"/>
-          <w:szCs w:val="24"/>
-        </w:rPr>
-        <w:t xml:space="preserve">dy. I want you to review all </w:t>
-      </w:r>
-      <w:r>
-        <w:rPr>
-          <w:sz w:val="24"/>
-          <w:szCs w:val="24"/>
-        </w:rPr>
-        <w:t>aspects of your project and reflect on what you did, why you did it, what worked and what should have been done differently.</w:t>
-      </w:r>
-    </w:p>
-    <w:p>
-      <w:pPr>
-        <w:pStyle w:val="Title"/>
-        <w:jc w:val="both"/>
-        <w:rPr>
-          <w:sz w:val="24"/>
-          <w:szCs w:val="24"/>
-        </w:rPr>
-      </w:pPr>
-    </w:p>
-    <w:p>
-      <w:pPr>
-        <w:pStyle w:val="Title"/>
-        <w:jc w:val="both"/>
-        <w:rPr>
-          <w:sz w:val="24"/>
-          <w:szCs w:val="24"/>
-        </w:rPr>
-      </w:pPr>
-      <w:r>
-        <w:rPr>
-          <w:sz w:val="24"/>
-          <w:szCs w:val="24"/>
-        </w:rPr>
-        <w:t>You may include information/diagrams from other documents to make your discussion more informative. Assume that someone was reading the document to discover what you had been up to for the past 3 months and could also see why you drew the conclusions that you did. Don't assume they have read all the other documents.</w:t>
-      </w:r>
-    </w:p>
-    <w:p>
-      <w:pPr>
-        <w:pBdr>
-          <w:bottom w:val="dotted" w:sz="24" w:space="1" w:color="auto"/>
-        </w:pBdr>
-      </w:pPr>
-    </w:p>
-    <w:p/>
-    <w:p>
+    <w:p>
+      <w:pPr>
+        <w:spacing w:line="480" w:lineRule="auto"/>
+      </w:pPr>
       <w:r>
         <w:t xml:space="preserve">The requirements and analysis of the </w:t>
       </w:r>
@@ -958,22 +974,51 @@
       </w:r>
       <w:proofErr w:type="spellEnd"/>
       <w:r>
-        <w:t xml:space="preserve"> needs was complex at first but was easier to see grasp once the feasibility study was completed. This allowed us to focus on what the essentials were and what the Clients expects to be done. It became apparent that the potential health impacts and positive changes to people’s eating habits was a major motivator for the Client to implement something new and easy to use.</w:t>
-      </w:r>
-    </w:p>
-    <w:p/>
-    <w:p>
+        <w:t xml:space="preserve"> needs was complex at first but was easier to see grasp once the feasibility study was completed. This allowed us</w:t>
+      </w:r>
+      <w:r>
+        <w:t xml:space="preserve"> as a team</w:t>
+      </w:r>
+      <w:r>
+        <w:t xml:space="preserve"> to focus on what the essentials w</w:t>
+      </w:r>
+      <w:r>
+        <w:t>ere and what the Clients expectations are and what is</w:t>
+      </w:r>
+      <w:r>
+        <w:t xml:space="preserve"> to be done. It became apparent that the potential health impacts and positive changes to people’s eating habits was a major motivator for the Client to implement something new and easy to use.</w:t>
+      </w:r>
+    </w:p>
+    <w:p>
+      <w:pPr>
+        <w:spacing w:line="480" w:lineRule="auto"/>
+      </w:pPr>
+    </w:p>
+    <w:p>
+      <w:pPr>
+        <w:spacing w:line="480" w:lineRule="auto"/>
+      </w:pPr>
       <w:r>
         <w:t>The decision was made by the Client to have a mobile application developed, so that it would be widely available to people and easy to use and understand, a key property of any good application.</w:t>
       </w:r>
     </w:p>
-    <w:p/>
-    <w:p>
+    <w:p>
+      <w:pPr>
+        <w:spacing w:line="480" w:lineRule="auto"/>
+      </w:pPr>
+    </w:p>
+    <w:p>
+      <w:pPr>
+        <w:spacing w:line="480" w:lineRule="auto"/>
+      </w:pPr>
       <w:r>
         <w:t>It was immediately apparent that an APP for and Android phone would best suit the ease of use and universality that was needed.</w:t>
       </w:r>
     </w:p>
     <w:p>
+      <w:pPr>
+        <w:spacing w:line="480" w:lineRule="auto"/>
+      </w:pPr>
       <w:r>
         <w:t xml:space="preserve">Several alternative solutions were looked at from no solution to a fully-fledged Android App with everything proposed by the Client. Each </w:t>
       </w:r>
@@ -983,11 +1028,11 @@
       </w:r>
       <w:proofErr w:type="gramEnd"/>
       <w:r>
-        <w:t xml:space="preserve"> looked at and were studied, but ultimately a simpler version of the initially proposed application was decided upon for a range of reasons: time frame was limited, </w:t>
+        <w:t xml:space="preserve"> looked at and were studied, but ultimately a simpler version of the initially proposed </w:t>
       </w:r>
       <w:r>
         <w:lastRenderedPageBreak/>
-        <w:t>expertise was limited, background knowledge and information about ORAC (for Team) was limited.</w:t>
+        <w:t>application was decided upon for a range of reasons: time frame was limited, expertise was limited, background knowledge and information about ORAC (for Team) was limited.</w:t>
       </w:r>
       <w:r>
         <w:t xml:space="preserve"> The team should have </w:t>
@@ -1003,18 +1048,28 @@
       <w:r>
         <w:t xml:space="preserve">ely, along with a more realistic idea of what was feasible. But this leaves room for further increments and versions, and allows the application to grow as parts are finished and implemented </w:t>
       </w:r>
-      <w:proofErr w:type="spellStart"/>
-      <w:r>
-        <w:t>sucessfullly</w:t>
-      </w:r>
-      <w:proofErr w:type="spellEnd"/>
+      <w:r>
+        <w:t>successfully</w:t>
+      </w:r>
       <w:r>
         <w:t>.</w:t>
       </w:r>
     </w:p>
-    <w:p/>
-    <w:p/>
-    <w:p/>
+    <w:p>
+      <w:pPr>
+        <w:spacing w:line="480" w:lineRule="auto"/>
+      </w:pPr>
+    </w:p>
+    <w:p>
+      <w:pPr>
+        <w:spacing w:line="480" w:lineRule="auto"/>
+      </w:pPr>
+    </w:p>
+    <w:p>
+      <w:pPr>
+        <w:spacing w:line="480" w:lineRule="auto"/>
+      </w:pPr>
+    </w:p>
     <w:p>
       <w:pPr>
         <w:pStyle w:val="Heading1"/>
@@ -1022,10 +1077,9 @@
           <w:ilvl w:val="0"/>
           <w:numId w:val="2"/>
         </w:numPr>
+        <w:spacing w:line="480" w:lineRule="auto"/>
       </w:pPr>
       <w:bookmarkStart w:id="3" w:name="_Toc276655370"/>
-      <w:bookmarkStart w:id="4" w:name="_GoBack"/>
-      <w:bookmarkEnd w:id="4"/>
       <w:r>
         <w:t xml:space="preserve">Design </w:t>
       </w:r>
@@ -1037,18 +1091,33 @@
       </w:r>
       <w:bookmarkEnd w:id="3"/>
     </w:p>
-    <w:p/>
-    <w:p>
+    <w:p>
+      <w:pPr>
+        <w:spacing w:line="480" w:lineRule="auto"/>
+      </w:pPr>
+    </w:p>
+    <w:p>
+      <w:pPr>
+        <w:spacing w:line="480" w:lineRule="auto"/>
+      </w:pPr>
       <w:r>
         <w:t>The Design of the APP was crucial because of our Clients need for it to be user friendly and simple to use. It also had to present the information in and easy to understand and simple manner. This made certain alternative designs impractical and others more suitable.</w:t>
       </w:r>
     </w:p>
-    <w:p/>
-    <w:p/>
+    <w:p>
+      <w:pPr>
+        <w:spacing w:line="480" w:lineRule="auto"/>
+      </w:pPr>
+    </w:p>
+    <w:p>
+      <w:pPr>
+        <w:spacing w:line="480" w:lineRule="auto"/>
+      </w:pPr>
+    </w:p>
     <w:p>
       <w:pPr>
         <w:pStyle w:val="Body"/>
-        <w:spacing w:line="360" w:lineRule="auto"/>
+        <w:spacing w:line="480" w:lineRule="auto"/>
         <w:rPr>
           <w:rFonts w:ascii="Times New Roman" w:hAnsi="Times New Roman" w:cs="Times New Roman"/>
         </w:rPr>
@@ -1105,7 +1174,7 @@
     <w:p>
       <w:pPr>
         <w:pStyle w:val="Body"/>
-        <w:spacing w:line="360" w:lineRule="auto"/>
+        <w:spacing w:line="480" w:lineRule="auto"/>
         <w:rPr>
           <w:rFonts w:ascii="Times New Roman" w:hAnsi="Times New Roman" w:cs="Times New Roman"/>
         </w:rPr>
@@ -1114,28 +1183,45 @@
         <w:rPr>
           <w:rFonts w:ascii="Times New Roman" w:hAnsi="Times New Roman" w:cs="Times New Roman"/>
         </w:rPr>
+        <w:lastRenderedPageBreak/>
         <w:t xml:space="preserve">The main feature of the APP is to allow users to take and image and tag the main ingredients and have an ORAC rating generated from these Tags. Another main feature of the APP is to allow the USERS to look at previously saved and tagged meals, and allow them to see the details for each meal. </w:t>
       </w:r>
     </w:p>
     <w:p>
+      <w:pPr>
+        <w:spacing w:line="480" w:lineRule="auto"/>
+      </w:pPr>
       <w:r>
         <w:t>They will also be able to search meals uploaded by other USERS to the web database, so that they can get a better idea of healthy meals and what other people are doing. This would make the APP more social and interactive for the USERS.</w:t>
       </w:r>
     </w:p>
-    <w:p/>
-    <w:p>
+    <w:p>
+      <w:pPr>
+        <w:spacing w:line="480" w:lineRule="auto"/>
+      </w:pPr>
+    </w:p>
+    <w:p>
+      <w:pPr>
+        <w:spacing w:line="480" w:lineRule="auto"/>
+      </w:pPr>
       <w:r>
         <w:t xml:space="preserve">However, even with these implemented perfectly the APP cannot exist without context and this is important when on a mobile device. This is because the context can change and vary between USERS and must be taken into account. </w:t>
       </w:r>
     </w:p>
-    <w:p/>
-    <w:p>
+    <w:p>
+      <w:pPr>
+        <w:spacing w:line="480" w:lineRule="auto"/>
+      </w:pPr>
+    </w:p>
+    <w:p>
+      <w:pPr>
+        <w:spacing w:line="480" w:lineRule="auto"/>
+      </w:pPr>
       <w:r>
         <w:rPr>
           <w:noProof/>
           <w:lang w:val="en-AU" w:eastAsia="en-AU"/>
         </w:rPr>
-        <w:lastRenderedPageBreak/>
         <w:drawing>
           <wp:inline distT="0" distB="0" distL="0" distR="0" wp14:anchorId="232245C5" wp14:editId="5F150389">
             <wp:extent cx="5270500" cy="3674110"/>
@@ -1186,14 +1272,29 @@
         </w:drawing>
       </w:r>
     </w:p>
-    <w:p/>
-    <w:p>
-      <w:r>
+    <w:p>
+      <w:pPr>
+        <w:spacing w:line="480" w:lineRule="auto"/>
+      </w:pPr>
+    </w:p>
+    <w:p>
+      <w:pPr>
+        <w:spacing w:line="480" w:lineRule="auto"/>
+      </w:pPr>
+      <w:r>
+        <w:lastRenderedPageBreak/>
         <w:t>The APP runs on and Android smartphone and runs within this environment. The USER interacts with the phone and the APP, but not directly with the web database. The APP communicates and takes care of operations between the web database and phone. This was chosen as it limits the possibility for human error and makes the Query process much fast and efficient.</w:t>
       </w:r>
     </w:p>
-    <w:p/>
-    <w:p>
+    <w:p>
+      <w:pPr>
+        <w:spacing w:line="480" w:lineRule="auto"/>
+      </w:pPr>
+    </w:p>
+    <w:p>
+      <w:pPr>
+        <w:spacing w:line="480" w:lineRule="auto"/>
+      </w:pPr>
       <w:r>
         <w:t xml:space="preserve">Mention Database (SQLite) </w:t>
       </w:r>
@@ -1206,7 +1307,11 @@
         <w:t xml:space="preserve"> local and remote server (4.2 Storage/Persistent Data Strategy)</w:t>
       </w:r>
     </w:p>
-    <w:p/>
+    <w:p>
+      <w:pPr>
+        <w:spacing w:line="480" w:lineRule="auto"/>
+      </w:pPr>
+    </w:p>
     <w:p>
       <w:pPr>
         <w:pStyle w:val="Heading1"/>
@@ -1214,8 +1319,9 @@
           <w:ilvl w:val="0"/>
           <w:numId w:val="2"/>
         </w:numPr>
-      </w:pPr>
-      <w:bookmarkStart w:id="5" w:name="_Toc276655371"/>
+        <w:spacing w:line="480" w:lineRule="auto"/>
+      </w:pPr>
+      <w:bookmarkStart w:id="4" w:name="_Toc276655371"/>
       <w:r>
         <w:t xml:space="preserve">Implementation </w:t>
       </w:r>
@@ -1225,9 +1331,12 @@
       <w:r>
         <w:t xml:space="preserve"> Nick</w:t>
       </w:r>
-      <w:bookmarkEnd w:id="5"/>
-    </w:p>
-    <w:p>
+      <w:bookmarkEnd w:id="4"/>
+    </w:p>
+    <w:p>
+      <w:pPr>
+        <w:spacing w:line="480" w:lineRule="auto"/>
+      </w:pPr>
       <w:r>
         <w:t xml:space="preserve">For the implementation of the Application the team decided that an AGILE approach was best suited. This was because it: met the requirements of the unit, allowed prototypes to be rapidly tested and feedback given on each, a preview of the final application before completion, rapid feedback from the Client. This was crucial as meeting and checking the Application met the Client’s needs was </w:t>
       </w:r>
@@ -1240,95 +1349,62 @@
         <w:t xml:space="preserve"> in the implementation. </w:t>
       </w:r>
     </w:p>
-    <w:p/>
-    <w:p>
+    <w:p>
+      <w:pPr>
+        <w:spacing w:line="480" w:lineRule="auto"/>
+      </w:pPr>
+    </w:p>
+    <w:p>
+      <w:pPr>
+        <w:spacing w:line="480" w:lineRule="auto"/>
+      </w:pPr>
       <w:r>
         <w:t xml:space="preserve">To start with the implementation was slow as requirements were gathered but once an understanding of what was required was built up, the development moved along more quickly. </w:t>
       </w:r>
     </w:p>
-    <w:p/>
-    <w:p>
-      <w:r>
-        <w:t xml:space="preserve">Every week there were two meetings to discuss what was to be done in the week coming and one later in the week to go over any issues we had completing various tasks. There was also regular attendance by the Client every 2 weeks to see how progress was going. This was very beneficial during the implementation, </w:t>
+    <w:p>
+      <w:pPr>
+        <w:spacing w:line="480" w:lineRule="auto"/>
+      </w:pPr>
+    </w:p>
+    <w:p>
+      <w:pPr>
+        <w:spacing w:line="480" w:lineRule="auto"/>
+      </w:pPr>
+      <w:r>
+        <w:t xml:space="preserve">Every week there were two meetings to discuss what was to be done in the week coming and one later in the week to go over any issues we had completing various tasks. There was also regular attendance by the Client every 2 weeks to </w:t>
       </w:r>
       <w:r>
         <w:lastRenderedPageBreak/>
-        <w:t>as things could be changed and seen in the next implementation. This led to better client feedback and minimal design changes as the app progressed.</w:t>
-      </w:r>
-    </w:p>
-    <w:p/>
-    <w:p/>
-    <w:p>
-      <w:r>
-        <w:t xml:space="preserve">Followed </w:t>
-      </w:r>
-      <w:r>
-        <w:t>Agile development</w:t>
-      </w:r>
-    </w:p>
-    <w:p>
-      <w:r>
-        <w:t>-list of changes</w:t>
-      </w:r>
-    </w:p>
-    <w:p>
-      <w:r>
-        <w:t>-what we would do differently</w:t>
-      </w:r>
-    </w:p>
-    <w:p>
-      <w:r>
-        <w:t>-if we would change anything</w:t>
-      </w:r>
-    </w:p>
-    <w:p>
-      <w:r>
-        <w:t xml:space="preserve">-ongoing work (running sever </w:t>
+        <w:t>see how progress was going. This was very beneficial during the implementation, as things could be changed and seen in the next implementation. This led to better client feedback and minimal design changes as the app progressed.</w:t>
+      </w:r>
+    </w:p>
+    <w:p>
+      <w:pPr>
+        <w:spacing w:line="480" w:lineRule="auto"/>
+      </w:pPr>
+    </w:p>
+    <w:p>
+      <w:pPr>
+        <w:spacing w:line="480" w:lineRule="auto"/>
+      </w:pPr>
+      <w:r>
+        <w:t xml:space="preserve">For the future implementation of the Application, there needs to be </w:t>
       </w:r>
       <w:proofErr w:type="spellStart"/>
       <w:r>
-        <w:t>etc</w:t>
+        <w:t>futher</w:t>
       </w:r>
       <w:proofErr w:type="spellEnd"/>
       <w:r>
-        <w:t>)</w:t>
-      </w:r>
-    </w:p>
-    <w:p>
-      <w:r>
-        <w:t xml:space="preserve">-back end </w:t>
-      </w:r>
-    </w:p>
-    <w:p>
-      <w:r>
-        <w:t>_update app and keep running</w:t>
-      </w:r>
-    </w:p>
-    <w:p>
-      <w:r>
-        <w:t>-marketing e.g. app store, website for client?</w:t>
-      </w:r>
-    </w:p>
-    <w:p>
-      <w:r>
-        <w:t>MVC approach</w:t>
-      </w:r>
-    </w:p>
-    <w:p>
-      <w:r>
-        <w:t xml:space="preserve">4.3 </w:t>
-      </w:r>
-      <w:proofErr w:type="spellStart"/>
-      <w:r>
-        <w:t>Trade offs</w:t>
-      </w:r>
-      <w:proofErr w:type="spellEnd"/>
-      <w:r>
-        <w:t xml:space="preserve"> and Choices</w:t>
-      </w:r>
-    </w:p>
-    <w:p/>
-    <w:p/>
+        <w:t xml:space="preserve"> iterations in the design process and other parts such as the web database must be implemented. This is a realistic goal if the timeframe was longer and permitted more iterations of the SDLC. With further iterations the team could further enhance the APPs features and could ensure it met all the Clients requirements.</w:t>
+      </w:r>
+    </w:p>
+    <w:p>
+      <w:pPr>
+        <w:spacing w:line="480" w:lineRule="auto"/>
+      </w:pPr>
+    </w:p>
     <w:p>
       <w:pPr>
         <w:pStyle w:val="Heading1"/>
@@ -1336,17 +1412,23 @@
           <w:ilvl w:val="0"/>
           <w:numId w:val="2"/>
         </w:numPr>
-      </w:pPr>
-      <w:bookmarkStart w:id="6" w:name="_Toc276655372"/>
+        <w:spacing w:line="480" w:lineRule="auto"/>
+      </w:pPr>
+      <w:bookmarkStart w:id="5" w:name="_Toc276655372"/>
       <w:r>
         <w:t>Learning Outcomes – Daniel, Nick</w:t>
       </w:r>
+      <w:bookmarkEnd w:id="5"/>
+    </w:p>
+    <w:p>
+      <w:pPr>
+        <w:spacing w:line="480" w:lineRule="auto"/>
+      </w:pPr>
+      <w:r>
+        <w:t>Still have no clue</w:t>
+      </w:r>
+      <w:bookmarkStart w:id="6" w:name="_GoBack"/>
       <w:bookmarkEnd w:id="6"/>
-    </w:p>
-    <w:p>
-      <w:r>
-        <w:t>Still have no clue</w:t>
-      </w:r>
     </w:p>
     <w:p>
       <w:pPr>
@@ -1355,6 +1437,7 @@
           <w:ilvl w:val="0"/>
           <w:numId w:val="2"/>
         </w:numPr>
+        <w:spacing w:line="480" w:lineRule="auto"/>
       </w:pPr>
       <w:bookmarkStart w:id="7" w:name="_Toc276655373"/>
       <w:r>
@@ -1362,7 +1445,11 @@
       </w:r>
       <w:bookmarkEnd w:id="7"/>
     </w:p>
-    <w:p/>
+    <w:p>
+      <w:pPr>
+        <w:spacing w:line="480" w:lineRule="auto"/>
+      </w:pPr>
+    </w:p>
     <w:p>
       <w:pPr>
         <w:pStyle w:val="Heading1"/>
@@ -1370,6 +1457,7 @@
           <w:ilvl w:val="0"/>
           <w:numId w:val="2"/>
         </w:numPr>
+        <w:spacing w:line="480" w:lineRule="auto"/>
       </w:pPr>
       <w:bookmarkStart w:id="8" w:name="_Toc276655374"/>
       <w:r>
@@ -1439,7 +1527,7 @@
         <w:rStyle w:val="PageNumber"/>
         <w:noProof/>
       </w:rPr>
-      <w:t>6</w:t>
+      <w:t>8</w:t>
     </w:r>
     <w:r>
       <w:rPr>
@@ -3114,7 +3202,7 @@
 </file>
 
 <file path=customXml/itemProps1.xml><?xml version="1.0" encoding="utf-8"?>
-<ds:datastoreItem xmlns:ds="http://schemas.openxmlformats.org/officeDocument/2006/customXml" ds:itemID="{30FCF914-5572-43C7-930C-D7DDE1CED9BB}">
+<ds:datastoreItem xmlns:ds="http://schemas.openxmlformats.org/officeDocument/2006/customXml" ds:itemID="{3CD52C76-9A45-40D0-A4C6-AF183704124B}">
   <ds:schemaRefs>
     <ds:schemaRef ds:uri="http://schemas.openxmlformats.org/officeDocument/2006/bibliography"/>
   </ds:schemaRefs>
